--- a/documentation/doc_windmill.docx
+++ b/documentation/doc_windmill.docx
@@ -1,6 +1,6 @@
 
 <file path=word/document.xml><?xml version="1.0" encoding="utf-8"?>
-<w:document xmlns:wpc="http://schemas.microsoft.com/office/word/2010/wordprocessingCanvas" xmlns:cx="http://schemas.microsoft.com/office/drawing/2014/chartex" xmlns:cx1="http://schemas.microsoft.com/office/drawing/2015/9/8/chartex" xmlns:cx2="http://schemas.microsoft.com/office/drawing/2015/10/21/chartex" xmlns:cx3="http://schemas.microsoft.com/office/drawing/2016/5/9/chartex" xmlns:cx4="http://schemas.microsoft.com/office/drawing/2016/5/10/chartex" xmlns:cx5="http://schemas.microsoft.com/office/drawing/2016/5/11/chartex" xmlns:cx6="http://schemas.microsoft.com/office/drawing/2016/5/12/chartex" xmlns:cx7="http://schemas.microsoft.com/office/drawing/2016/5/13/chartex" xmlns:cx8="http://schemas.microsoft.com/office/drawing/2016/5/14/chartex" xmlns:mc="http://schemas.openxmlformats.org/markup-compatibility/2006" xmlns:aink="http://schemas.microsoft.com/office/drawing/2016/ink" xmlns:am3d="http://schemas.microsoft.com/office/drawing/2017/model3d" xmlns:o="urn:schemas-microsoft-com:office:office" xmlns:r="http://schemas.openxmlformats.org/officeDocument/2006/relationships" xmlns:m="http://schemas.openxmlformats.org/officeDocument/2006/math" xmlns:v="urn:schemas-microsoft-com:vml" xmlns:wp14="http://schemas.microsoft.com/office/word/2010/wordprocessingDrawing" xmlns:wp="http://schemas.openxmlformats.org/drawingml/2006/wordprocessingDrawing" xmlns:w10="urn:schemas-microsoft-com:office:word" xmlns:w="http://schemas.openxmlformats.org/wordprocessingml/2006/main" xmlns:w14="http://schemas.microsoft.com/office/word/2010/wordml" xmlns:w15="http://schemas.microsoft.com/office/word/2012/wordml" xmlns:w16cid="http://schemas.microsoft.com/office/word/2016/wordml/cid" xmlns:w16se="http://schemas.microsoft.com/office/word/2015/wordml/symex" xmlns:wpg="http://schemas.microsoft.com/office/word/2010/wordprocessingGroup" xmlns:wpi="http://schemas.microsoft.com/office/word/2010/wordprocessingInk" xmlns:wne="http://schemas.microsoft.com/office/word/2006/wordml" xmlns:wps="http://schemas.microsoft.com/office/word/2010/wordprocessingShape" mc:Ignorable="w14 w15 w16se w16cid wp14">
+<w:document xmlns:wpc="http://schemas.microsoft.com/office/word/2010/wordprocessingCanvas" xmlns:cx="http://schemas.microsoft.com/office/drawing/2014/chartex" xmlns:cx1="http://schemas.microsoft.com/office/drawing/2015/9/8/chartex" xmlns:cx2="http://schemas.microsoft.com/office/drawing/2015/10/21/chartex" xmlns:cx3="http://schemas.microsoft.com/office/drawing/2016/5/9/chartex" xmlns:cx4="http://schemas.microsoft.com/office/drawing/2016/5/10/chartex" xmlns:cx5="http://schemas.microsoft.com/office/drawing/2016/5/11/chartex" xmlns:cx6="http://schemas.microsoft.com/office/drawing/2016/5/12/chartex" xmlns:cx7="http://schemas.microsoft.com/office/drawing/2016/5/13/chartex" xmlns:cx8="http://schemas.microsoft.com/office/drawing/2016/5/14/chartex" xmlns:mc="http://schemas.openxmlformats.org/markup-compatibility/2006" xmlns:aink="http://schemas.microsoft.com/office/drawing/2016/ink" xmlns:am3d="http://schemas.microsoft.com/office/drawing/2017/model3d" xmlns:o="urn:schemas-microsoft-com:office:office" xmlns:r="http://schemas.openxmlformats.org/officeDocument/2006/relationships" xmlns:m="http://schemas.openxmlformats.org/officeDocument/2006/math" xmlns:v="urn:schemas-microsoft-com:vml" xmlns:wp14="http://schemas.microsoft.com/office/word/2010/wordprocessingDrawing" xmlns:wp="http://schemas.openxmlformats.org/drawingml/2006/wordprocessingDrawing" xmlns:w10="urn:schemas-microsoft-com:office:word" xmlns:w="http://schemas.openxmlformats.org/wordprocessingml/2006/main" xmlns:w14="http://schemas.microsoft.com/office/word/2010/wordml" xmlns:w15="http://schemas.microsoft.com/office/word/2012/wordml" xmlns:w16cex="http://schemas.microsoft.com/office/word/2018/wordml/cex" xmlns:w16cid="http://schemas.microsoft.com/office/word/2016/wordml/cid" xmlns:w16="http://schemas.microsoft.com/office/word/2018/wordml" xmlns:w16se="http://schemas.microsoft.com/office/word/2015/wordml/symex" xmlns:wpg="http://schemas.microsoft.com/office/word/2010/wordprocessingGroup" xmlns:wpi="http://schemas.microsoft.com/office/word/2010/wordprocessingInk" xmlns:wne="http://schemas.microsoft.com/office/word/2006/wordml" xmlns:wps="http://schemas.microsoft.com/office/word/2010/wordprocessingShape" mc:Ignorable="w14 w15 w16se w16cid w16 w16cex wp14">
   <w:body>
     <w:p>
       <w:pPr>
@@ -30,15 +30,9 @@
         <w:tblLook w:val="0000" w:firstRow="0" w:lastRow="0" w:firstColumn="0" w:lastColumn="0" w:noHBand="0" w:noVBand="0"/>
       </w:tblPr>
       <w:tblGrid>
-        <w:gridCol w:w="9210"/>
+        <w:gridCol w:w="9060"/>
       </w:tblGrid>
       <w:tr>
-        <w:tblPrEx>
-          <w:tblCellMar>
-            <w:top w:w="0" w:type="dxa"/>
-            <w:bottom w:w="0" w:type="dxa"/>
-          </w:tblCellMar>
-        </w:tblPrEx>
         <w:tc>
           <w:tcPr>
             <w:tcW w:w="9210" w:type="dxa"/>
@@ -91,6 +85,66 @@
       <w:pPr>
         <w:jc w:val="center"/>
       </w:pPr>
+      <w:r>
+        <w:rPr>
+          <w:noProof/>
+        </w:rPr>
+        <w:drawing>
+          <wp:anchor distT="0" distB="0" distL="114300" distR="114300" simplePos="0" relativeHeight="251659776" behindDoc="0" locked="0" layoutInCell="1" allowOverlap="1">
+            <wp:simplePos x="0" y="0"/>
+            <wp:positionH relativeFrom="margin">
+              <wp:align>center</wp:align>
+            </wp:positionH>
+            <wp:positionV relativeFrom="margin">
+              <wp:align>center</wp:align>
+            </wp:positionV>
+            <wp:extent cx="5759450" cy="1853565"/>
+            <wp:effectExtent l="0" t="0" r="0" b="0"/>
+            <wp:wrapSquare wrapText="bothSides"/>
+            <wp:docPr id="5" name="Image 5"/>
+            <wp:cNvGraphicFramePr>
+              <a:graphicFrameLocks xmlns:a="http://schemas.openxmlformats.org/drawingml/2006/main" noChangeAspect="1"/>
+            </wp:cNvGraphicFramePr>
+            <a:graphic xmlns:a="http://schemas.openxmlformats.org/drawingml/2006/main">
+              <a:graphicData uri="http://schemas.openxmlformats.org/drawingml/2006/picture">
+                <pic:pic xmlns:pic="http://schemas.openxmlformats.org/drawingml/2006/picture">
+                  <pic:nvPicPr>
+                    <pic:cNvPr id="5" name="logo_antistatique.png"/>
+                    <pic:cNvPicPr/>
+                  </pic:nvPicPr>
+                  <pic:blipFill>
+                    <a:blip r:embed="rId7" cstate="print">
+                      <a:extLst>
+                        <a:ext uri="{28A0092B-C50C-407E-A947-70E740481C1C}">
+                          <a14:useLocalDpi xmlns:a14="http://schemas.microsoft.com/office/drawing/2010/main" val="0"/>
+                        </a:ext>
+                      </a:extLst>
+                    </a:blip>
+                    <a:stretch>
+                      <a:fillRect/>
+                    </a:stretch>
+                  </pic:blipFill>
+                  <pic:spPr>
+                    <a:xfrm>
+                      <a:off x="0" y="0"/>
+                      <a:ext cx="5759450" cy="1853565"/>
+                    </a:xfrm>
+                    <a:prstGeom prst="rect">
+                      <a:avLst/>
+                    </a:prstGeom>
+                  </pic:spPr>
+                </pic:pic>
+              </a:graphicData>
+            </a:graphic>
+            <wp14:sizeRelH relativeFrom="page">
+              <wp14:pctWidth>0</wp14:pctWidth>
+            </wp14:sizeRelH>
+            <wp14:sizeRelV relativeFrom="page">
+              <wp14:pctHeight>0</wp14:pctHeight>
+            </wp14:sizeRelV>
+          </wp:anchor>
+        </w:drawing>
+      </w:r>
     </w:p>
     <w:p>
       <w:pPr>
@@ -100,22 +154,7 @@
     <w:p>
       <w:pPr>
         <w:jc w:val="center"/>
-        <w:rPr>
-          <w:rFonts w:ascii="Verdana" w:hAnsi="Verdana"/>
-          <w:i/>
-          <w:sz w:val="30"/>
-          <w:szCs w:val="30"/>
-        </w:rPr>
-      </w:pPr>
-      <w:r>
-        <w:rPr>
-          <w:rFonts w:ascii="Verdana" w:hAnsi="Verdana"/>
-          <w:i/>
-          <w:sz w:val="30"/>
-          <w:szCs w:val="30"/>
-        </w:rPr>
-        <w:t>Illustration</w:t>
-      </w:r>
+      </w:pPr>
     </w:p>
     <w:p>
       <w:pPr>
@@ -144,12 +183,25 @@
     </w:p>
     <w:p>
       <w:pPr>
+        <w:rPr>
+          <w:i/>
+        </w:rPr>
+      </w:pPr>
+    </w:p>
+    <w:p>
+      <w:pPr>
         <w:jc w:val="center"/>
+        <w:rPr>
+          <w:i/>
+        </w:rPr>
       </w:pPr>
     </w:p>
     <w:p>
       <w:pPr>
         <w:jc w:val="center"/>
+        <w:rPr>
+          <w:i/>
+        </w:rPr>
       </w:pPr>
     </w:p>
     <w:p>
@@ -167,160 +219,265 @@
           <w:i/>
         </w:rPr>
       </w:pPr>
-    </w:p>
-    <w:p>
-      <w:pPr>
-        <w:jc w:val="center"/>
-        <w:rPr>
-          <w:i/>
-        </w:rPr>
-      </w:pPr>
-    </w:p>
-    <w:p>
-      <w:pPr>
-        <w:jc w:val="center"/>
-        <w:rPr>
-          <w:i/>
-        </w:rPr>
-      </w:pPr>
-    </w:p>
-    <w:p>
-      <w:pPr>
-        <w:jc w:val="center"/>
-        <w:rPr>
-          <w:i/>
-        </w:rPr>
-      </w:pPr>
-    </w:p>
-    <w:p>
-      <w:pPr>
-        <w:jc w:val="center"/>
-        <w:rPr>
-          <w:i/>
-        </w:rPr>
-      </w:pPr>
-    </w:p>
-    <w:p>
-      <w:pPr>
-        <w:jc w:val="center"/>
-        <w:rPr>
-          <w:i/>
-        </w:rPr>
-      </w:pPr>
-    </w:p>
-    <w:p>
-      <w:pPr>
-        <w:jc w:val="center"/>
-        <w:rPr>
-          <w:i/>
-        </w:rPr>
-      </w:pPr>
-    </w:p>
-    <w:p>
-      <w:pPr>
-        <w:jc w:val="center"/>
-        <w:rPr>
-          <w:i/>
-        </w:rPr>
-      </w:pPr>
       <w:r>
         <w:rPr>
           <w:noProof/>
         </w:rPr>
-        <w:pict>
-          <v:shapetype id="_x0000_t202" coordsize="21600,21600" o:spt="202" path="m,l,21600r21600,l21600,xe">
-            <v:stroke joinstyle="miter"/>
-            <v:path gradientshapeok="t" o:connecttype="rect"/>
-          </v:shapetype>
-          <v:shape id="_x0000_s1028" type="#_x0000_t202" alt="" style="position:absolute;left:0;text-align:left;margin-left:161.3pt;margin-top:2.15pt;width:140pt;height:68.2pt;z-index:1;mso-wrap-style:none;mso-wrap-edited:f;mso-width-percent:0;mso-height-percent:0;mso-width-percent:0;mso-height-percent:0;v-text-anchor:top" filled="f" stroked="f">
-            <v:textbox style="mso-next-textbox:#_x0000_s1028">
-              <w:txbxContent>
-                <w:p>
-                  <w:pPr>
-                    <w:jc w:val="center"/>
-                    <w:rPr>
-                      <w:i/>
-                    </w:rPr>
-                  </w:pPr>
-                  <w:proofErr w:type="spellStart"/>
-                  <w:r>
-                    <w:rPr>
-                      <w:i/>
-                    </w:rPr>
-                    <w:t>Gfeller</w:t>
-                  </w:r>
-                  <w:proofErr w:type="spellEnd"/>
-                  <w:r>
-                    <w:rPr>
-                      <w:i/>
-                    </w:rPr>
-                    <w:t xml:space="preserve">, </w:t>
-                  </w:r>
-                  <w:r>
-                    <w:rPr>
-                      <w:i/>
-                    </w:rPr>
-                    <w:t>Jérémy</w:t>
-                  </w:r>
-                </w:p>
-                <w:p>
-                  <w:pPr>
-                    <w:jc w:val="center"/>
-                    <w:rPr>
-                      <w:i/>
-                    </w:rPr>
-                  </w:pPr>
-                  <w:r>
-                    <w:rPr>
-                      <w:i/>
-                    </w:rPr>
-                    <w:t>Rue Neuve 1</w:t>
-                  </w:r>
-                </w:p>
-                <w:p>
-                  <w:pPr>
-                    <w:jc w:val="center"/>
-                    <w:rPr>
-                      <w:i/>
-                    </w:rPr>
-                  </w:pPr>
-                  <w:r>
-                    <w:rPr>
-                      <w:i/>
-                    </w:rPr>
-                    <w:t>1450</w:t>
-                  </w:r>
-                  <w:r>
-                    <w:rPr>
-                      <w:i/>
-                    </w:rPr>
-                    <w:t xml:space="preserve">, </w:t>
-                  </w:r>
-                  <w:r>
-                    <w:rPr>
-                      <w:i/>
-                    </w:rPr>
-                    <w:t>Ste-Croix</w:t>
-                  </w:r>
-                </w:p>
-                <w:p>
-                  <w:pPr>
-                    <w:jc w:val="center"/>
-                    <w:rPr>
-                      <w:i/>
-                    </w:rPr>
-                  </w:pPr>
-                  <w:r>
-                    <w:rPr>
-                      <w:i/>
-                    </w:rPr>
-                    <w:t>jeremy.gfeller@cpnv.ch</w:t>
-                  </w:r>
-                </w:p>
-              </w:txbxContent>
-            </v:textbox>
-          </v:shape>
-        </w:pict>
+        <mc:AlternateContent>
+          <mc:Choice Requires="wps">
+            <w:drawing>
+              <wp:anchor distT="0" distB="0" distL="114300" distR="114300" simplePos="0" relativeHeight="251656704" behindDoc="0" locked="0" layoutInCell="1" allowOverlap="1">
+                <wp:simplePos x="0" y="0"/>
+                <wp:positionH relativeFrom="column">
+                  <wp:posOffset>2048510</wp:posOffset>
+                </wp:positionH>
+                <wp:positionV relativeFrom="paragraph">
+                  <wp:posOffset>27305</wp:posOffset>
+                </wp:positionV>
+                <wp:extent cx="1778000" cy="866140"/>
+                <wp:effectExtent l="0" t="0" r="0" b="0"/>
+                <wp:wrapNone/>
+                <wp:docPr id="2" name="Text Box 4"/>
+                <wp:cNvGraphicFramePr>
+                  <a:graphicFrameLocks xmlns:a="http://schemas.openxmlformats.org/drawingml/2006/main"/>
+                </wp:cNvGraphicFramePr>
+                <a:graphic xmlns:a="http://schemas.openxmlformats.org/drawingml/2006/main">
+                  <a:graphicData uri="http://schemas.microsoft.com/office/word/2010/wordprocessingShape">
+                    <wps:wsp>
+                      <wps:cNvSpPr txBox="1">
+                        <a:spLocks/>
+                      </wps:cNvSpPr>
+                      <wps:spPr bwMode="auto">
+                        <a:xfrm>
+                          <a:off x="0" y="0"/>
+                          <a:ext cx="1778000" cy="866140"/>
+                        </a:xfrm>
+                        <a:prstGeom prst="rect">
+                          <a:avLst/>
+                        </a:prstGeom>
+                        <a:noFill/>
+                        <a:ln>
+                          <a:noFill/>
+                        </a:ln>
+                        <a:extLst>
+                          <a:ext uri="{909E8E84-426E-40DD-AFC4-6F175D3DCCD1}">
+                            <a14:hiddenFill xmlns:a14="http://schemas.microsoft.com/office/drawing/2010/main">
+                              <a:solidFill>
+                                <a:srgbClr val="FFFFFF"/>
+                              </a:solidFill>
+                            </a14:hiddenFill>
+                          </a:ext>
+                          <a:ext uri="{91240B29-F687-4F45-9708-019B960494DF}">
+                            <a14:hiddenLine xmlns:a14="http://schemas.microsoft.com/office/drawing/2010/main" w="9525">
+                              <a:solidFill>
+                                <a:srgbClr val="000000"/>
+                              </a:solidFill>
+                              <a:miter lim="800000"/>
+                              <a:headEnd/>
+                              <a:tailEnd/>
+                            </a14:hiddenLine>
+                          </a:ext>
+                        </a:extLst>
+                      </wps:spPr>
+                      <wps:txbx>
+                        <w:txbxContent>
+                          <w:p>
+                            <w:pPr>
+                              <w:jc w:val="center"/>
+                              <w:rPr>
+                                <w:i/>
+                              </w:rPr>
+                            </w:pPr>
+                            <w:proofErr w:type="spellStart"/>
+                            <w:r>
+                              <w:rPr>
+                                <w:i/>
+                              </w:rPr>
+                              <w:t>Gfeller</w:t>
+                            </w:r>
+                            <w:proofErr w:type="spellEnd"/>
+                            <w:r>
+                              <w:rPr>
+                                <w:i/>
+                              </w:rPr>
+                              <w:t xml:space="preserve">, </w:t>
+                            </w:r>
+                            <w:r>
+                              <w:rPr>
+                                <w:i/>
+                              </w:rPr>
+                              <w:t>Jérémy</w:t>
+                            </w:r>
+                          </w:p>
+                          <w:p>
+                            <w:pPr>
+                              <w:jc w:val="center"/>
+                              <w:rPr>
+                                <w:i/>
+                              </w:rPr>
+                            </w:pPr>
+                            <w:r>
+                              <w:rPr>
+                                <w:i/>
+                              </w:rPr>
+                              <w:t>Rue Neuve 1</w:t>
+                            </w:r>
+                          </w:p>
+                          <w:p>
+                            <w:pPr>
+                              <w:jc w:val="center"/>
+                              <w:rPr>
+                                <w:i/>
+                              </w:rPr>
+                            </w:pPr>
+                            <w:r>
+                              <w:rPr>
+                                <w:i/>
+                              </w:rPr>
+                              <w:t>1450</w:t>
+                            </w:r>
+                            <w:r>
+                              <w:rPr>
+                                <w:i/>
+                              </w:rPr>
+                              <w:t xml:space="preserve">, </w:t>
+                            </w:r>
+                            <w:r>
+                              <w:rPr>
+                                <w:i/>
+                              </w:rPr>
+                              <w:t>Ste-Croix</w:t>
+                            </w:r>
+                          </w:p>
+                          <w:p>
+                            <w:pPr>
+                              <w:jc w:val="center"/>
+                              <w:rPr>
+                                <w:i/>
+                              </w:rPr>
+                            </w:pPr>
+                            <w:r>
+                              <w:rPr>
+                                <w:i/>
+                              </w:rPr>
+                              <w:t>jeremy.gfeller@cpnv.ch</w:t>
+                            </w:r>
+                          </w:p>
+                        </w:txbxContent>
+                      </wps:txbx>
+                      <wps:bodyPr rot="0" vert="horz" wrap="none" lIns="91440" tIns="45720" rIns="91440" bIns="45720" anchor="t" anchorCtr="0" upright="1">
+                        <a:noAutofit/>
+                      </wps:bodyPr>
+                    </wps:wsp>
+                  </a:graphicData>
+                </a:graphic>
+                <wp14:sizeRelH relativeFrom="page">
+                  <wp14:pctWidth>0</wp14:pctWidth>
+                </wp14:sizeRelH>
+                <wp14:sizeRelV relativeFrom="page">
+                  <wp14:pctHeight>0</wp14:pctHeight>
+                </wp14:sizeRelV>
+              </wp:anchor>
+            </w:drawing>
+          </mc:Choice>
+          <mc:Fallback>
+            <w:pict>
+              <v:shapetype id="_x0000_t202" coordsize="21600,21600" o:spt="202" path="m,l,21600r21600,l21600,xe">
+                <v:stroke joinstyle="miter"/>
+                <v:path gradientshapeok="t" o:connecttype="rect"/>
+              </v:shapetype>
+              <v:shape id="Text Box 4" o:spid="_x0000_s1026" type="#_x0000_t202" style="position:absolute;left:0;text-align:left;margin-left:161.3pt;margin-top:2.15pt;width:140pt;height:68.2pt;z-index:251656704;visibility:visible;mso-wrap-style:none;mso-width-percent:0;mso-height-percent:0;mso-wrap-distance-left:9pt;mso-wrap-distance-top:0;mso-wrap-distance-right:9pt;mso-wrap-distance-bottom:0;mso-position-horizontal:absolute;mso-position-horizontal-relative:text;mso-position-vertical:absolute;mso-position-vertical-relative:text;mso-width-percent:0;mso-height-percent:0;mso-width-relative:page;mso-height-relative:page;v-text-anchor:top" o:gfxdata="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" filled="f" stroked="f">
+                <v:path arrowok="t"/>
+                <v:textbox>
+                  <w:txbxContent>
+                    <w:p>
+                      <w:pPr>
+                        <w:jc w:val="center"/>
+                        <w:rPr>
+                          <w:i/>
+                        </w:rPr>
+                      </w:pPr>
+                      <w:proofErr w:type="spellStart"/>
+                      <w:r>
+                        <w:rPr>
+                          <w:i/>
+                        </w:rPr>
+                        <w:t>Gfeller</w:t>
+                      </w:r>
+                      <w:proofErr w:type="spellEnd"/>
+                      <w:r>
+                        <w:rPr>
+                          <w:i/>
+                        </w:rPr>
+                        <w:t xml:space="preserve">, </w:t>
+                      </w:r>
+                      <w:r>
+                        <w:rPr>
+                          <w:i/>
+                        </w:rPr>
+                        <w:t>Jérémy</w:t>
+                      </w:r>
+                    </w:p>
+                    <w:p>
+                      <w:pPr>
+                        <w:jc w:val="center"/>
+                        <w:rPr>
+                          <w:i/>
+                        </w:rPr>
+                      </w:pPr>
+                      <w:r>
+                        <w:rPr>
+                          <w:i/>
+                        </w:rPr>
+                        <w:t>Rue Neuve 1</w:t>
+                      </w:r>
+                    </w:p>
+                    <w:p>
+                      <w:pPr>
+                        <w:jc w:val="center"/>
+                        <w:rPr>
+                          <w:i/>
+                        </w:rPr>
+                      </w:pPr>
+                      <w:r>
+                        <w:rPr>
+                          <w:i/>
+                        </w:rPr>
+                        <w:t>1450</w:t>
+                      </w:r>
+                      <w:r>
+                        <w:rPr>
+                          <w:i/>
+                        </w:rPr>
+                        <w:t xml:space="preserve">, </w:t>
+                      </w:r>
+                      <w:r>
+                        <w:rPr>
+                          <w:i/>
+                        </w:rPr>
+                        <w:t>Ste-Croix</w:t>
+                      </w:r>
+                    </w:p>
+                    <w:p>
+                      <w:pPr>
+                        <w:jc w:val="center"/>
+                        <w:rPr>
+                          <w:i/>
+                        </w:rPr>
+                      </w:pPr>
+                      <w:r>
+                        <w:rPr>
+                          <w:i/>
+                        </w:rPr>
+                        <w:t>jeremy.gfeller@cpnv.ch</w:t>
+                      </w:r>
+                    </w:p>
+                  </w:txbxContent>
+                </v:textbox>
+              </v:shape>
+            </w:pict>
+          </mc:Fallback>
+        </mc:AlternateContent>
       </w:r>
     </w:p>
     <w:p>
@@ -399,11 +556,65 @@
           <w:noProof/>
           <w:u w:val="single"/>
         </w:rPr>
-        <w:pict>
-          <v:shape id="_x0000_s1027" type="#_x0000_t75" alt="" style="position:absolute;left:0;text-align:left;margin-left:183.75pt;margin-top:6.95pt;width:75.25pt;height:22.9pt;z-index:3;mso-wrap-edited:f;mso-width-percent:0;mso-height-percent:0;mso-width-percent:0;mso-height-percent:0">
-            <v:imagedata r:id="rId7" o:title="logo informatique vert 2008"/>
-          </v:shape>
-        </w:pict>
+        <w:drawing>
+          <wp:anchor distT="0" distB="0" distL="114300" distR="114300" simplePos="0" relativeHeight="251658752" behindDoc="0" locked="0" layoutInCell="1" allowOverlap="1">
+            <wp:simplePos x="0" y="0"/>
+            <wp:positionH relativeFrom="margin">
+              <wp:align>center</wp:align>
+            </wp:positionH>
+            <wp:positionV relativeFrom="paragraph">
+              <wp:posOffset>88265</wp:posOffset>
+            </wp:positionV>
+            <wp:extent cx="955675" cy="290830"/>
+            <wp:effectExtent l="0" t="0" r="0" b="1270"/>
+            <wp:wrapNone/>
+            <wp:docPr id="3" name="Image 3"/>
+            <wp:cNvGraphicFramePr>
+              <a:graphicFrameLocks xmlns:a="http://schemas.openxmlformats.org/drawingml/2006/main"/>
+            </wp:cNvGraphicFramePr>
+            <a:graphic xmlns:a="http://schemas.openxmlformats.org/drawingml/2006/main">
+              <a:graphicData uri="http://schemas.openxmlformats.org/drawingml/2006/picture">
+                <pic:pic xmlns:pic="http://schemas.openxmlformats.org/drawingml/2006/picture">
+                  <pic:nvPicPr>
+                    <pic:cNvPr id="0" name="Picture 3"/>
+                    <pic:cNvPicPr>
+                      <a:picLocks/>
+                    </pic:cNvPicPr>
+                  </pic:nvPicPr>
+                  <pic:blipFill>
+                    <a:blip r:embed="rId8" cstate="print">
+                      <a:extLst>
+                        <a:ext uri="{28A0092B-C50C-407E-A947-70E740481C1C}">
+                          <a14:useLocalDpi xmlns:a14="http://schemas.microsoft.com/office/drawing/2010/main" val="0"/>
+                        </a:ext>
+                      </a:extLst>
+                    </a:blip>
+                    <a:srcRect/>
+                    <a:stretch>
+                      <a:fillRect/>
+                    </a:stretch>
+                  </pic:blipFill>
+                  <pic:spPr bwMode="auto">
+                    <a:xfrm>
+                      <a:off x="0" y="0"/>
+                      <a:ext cx="955675" cy="290830"/>
+                    </a:xfrm>
+                    <a:prstGeom prst="rect">
+                      <a:avLst/>
+                    </a:prstGeom>
+                    <a:noFill/>
+                  </pic:spPr>
+                </pic:pic>
+              </a:graphicData>
+            </a:graphic>
+            <wp14:sizeRelH relativeFrom="page">
+              <wp14:pctWidth>0</wp14:pctWidth>
+            </wp14:sizeRelH>
+            <wp14:sizeRelV relativeFrom="page">
+              <wp14:pctHeight>0</wp14:pctHeight>
+            </wp14:sizeRelV>
+          </wp:anchor>
+        </w:drawing>
       </w:r>
     </w:p>
     <w:p/>
@@ -412,38 +623,132 @@
         <w:rPr>
           <w:noProof/>
         </w:rPr>
-        <w:pict>
-          <v:shape id="_x0000_s1026" type="#_x0000_t202" alt="" style="position:absolute;margin-left:164pt;margin-top:8pt;width:119.25pt;height:53.55pt;z-index:2;mso-wrap-style:square;mso-wrap-edited:f;mso-width-percent:0;mso-height-percent:0;mso-width-percent:0;mso-height-percent:0;v-text-anchor:top" filled="f" stroked="f">
-            <v:textbox style="mso-next-textbox:#_x0000_s1026">
-              <w:txbxContent>
-                <w:p>
-                  <w:pPr>
-                    <w:jc w:val="center"/>
-                  </w:pPr>
-                  <w:r>
-                    <w:rPr>
-                      <w:u w:val="single"/>
-                    </w:rPr>
-                    <w:t>Si-T2a</w:t>
-                  </w:r>
-                </w:p>
-                <w:p>
-                  <w:pPr>
-                    <w:jc w:val="center"/>
-                  </w:pPr>
-                </w:p>
-                <w:p>
-                  <w:pPr>
-                    <w:jc w:val="center"/>
-                  </w:pPr>
-                  <w:r>
-                    <w:t>28.04.2020</w:t>
-                  </w:r>
-                </w:p>
-              </w:txbxContent>
-            </v:textbox>
-          </v:shape>
-        </w:pict>
+        <mc:AlternateContent>
+          <mc:Choice Requires="wps">
+            <w:drawing>
+              <wp:anchor distT="0" distB="0" distL="114300" distR="114300" simplePos="0" relativeHeight="251657728" behindDoc="0" locked="0" layoutInCell="1" allowOverlap="1">
+                <wp:simplePos x="0" y="0"/>
+                <wp:positionH relativeFrom="margin">
+                  <wp:align>center</wp:align>
+                </wp:positionH>
+                <wp:positionV relativeFrom="paragraph">
+                  <wp:posOffset>101600</wp:posOffset>
+                </wp:positionV>
+                <wp:extent cx="1514475" cy="496110"/>
+                <wp:effectExtent l="0" t="0" r="0" b="0"/>
+                <wp:wrapNone/>
+                <wp:docPr id="1" name="Text Box 2"/>
+                <wp:cNvGraphicFramePr>
+                  <a:graphicFrameLocks xmlns:a="http://schemas.openxmlformats.org/drawingml/2006/main"/>
+                </wp:cNvGraphicFramePr>
+                <a:graphic xmlns:a="http://schemas.openxmlformats.org/drawingml/2006/main">
+                  <a:graphicData uri="http://schemas.microsoft.com/office/word/2010/wordprocessingShape">
+                    <wps:wsp>
+                      <wps:cNvSpPr txBox="1">
+                        <a:spLocks/>
+                      </wps:cNvSpPr>
+                      <wps:spPr bwMode="auto">
+                        <a:xfrm>
+                          <a:off x="0" y="0"/>
+                          <a:ext cx="1514475" cy="496110"/>
+                        </a:xfrm>
+                        <a:prstGeom prst="rect">
+                          <a:avLst/>
+                        </a:prstGeom>
+                        <a:noFill/>
+                        <a:ln>
+                          <a:noFill/>
+                        </a:ln>
+                        <a:extLst>
+                          <a:ext uri="{909E8E84-426E-40DD-AFC4-6F175D3DCCD1}">
+                            <a14:hiddenFill xmlns:a14="http://schemas.microsoft.com/office/drawing/2010/main">
+                              <a:solidFill>
+                                <a:srgbClr val="FFFFFF"/>
+                              </a:solidFill>
+                            </a14:hiddenFill>
+                          </a:ext>
+                          <a:ext uri="{91240B29-F687-4F45-9708-019B960494DF}">
+                            <a14:hiddenLine xmlns:a14="http://schemas.microsoft.com/office/drawing/2010/main" w="9525">
+                              <a:solidFill>
+                                <a:srgbClr val="000000"/>
+                              </a:solidFill>
+                              <a:miter lim="800000"/>
+                              <a:headEnd/>
+                              <a:tailEnd/>
+                            </a14:hiddenLine>
+                          </a:ext>
+                        </a:extLst>
+                      </wps:spPr>
+                      <wps:txbx>
+                        <w:txbxContent>
+                          <w:p>
+                            <w:pPr>
+                              <w:jc w:val="center"/>
+                            </w:pPr>
+                            <w:r>
+                              <w:rPr>
+                                <w:u w:val="single"/>
+                              </w:rPr>
+                              <w:t>SI-T2a</w:t>
+                            </w:r>
+                          </w:p>
+                          <w:p>
+                            <w:pPr>
+                              <w:jc w:val="center"/>
+                            </w:pPr>
+                            <w:r>
+                              <w:t>28.04.2020</w:t>
+                            </w:r>
+                          </w:p>
+                        </w:txbxContent>
+                      </wps:txbx>
+                      <wps:bodyPr rot="0" vert="horz" wrap="square" lIns="91440" tIns="45720" rIns="91440" bIns="45720" anchor="t" anchorCtr="0" upright="1">
+                        <a:noAutofit/>
+                      </wps:bodyPr>
+                    </wps:wsp>
+                  </a:graphicData>
+                </a:graphic>
+                <wp14:sizeRelH relativeFrom="page">
+                  <wp14:pctWidth>0</wp14:pctWidth>
+                </wp14:sizeRelH>
+                <wp14:sizeRelV relativeFrom="page">
+                  <wp14:pctHeight>0</wp14:pctHeight>
+                </wp14:sizeRelV>
+              </wp:anchor>
+            </w:drawing>
+          </mc:Choice>
+          <mc:Fallback>
+            <w:pict>
+              <v:shape id="Text Box 2" o:spid="_x0000_s1027" type="#_x0000_t202" style="position:absolute;margin-left:0;margin-top:8pt;width:119.25pt;height:39.05pt;z-index:251657728;visibility:visible;mso-wrap-style:square;mso-width-percent:0;mso-height-percent:0;mso-wrap-distance-left:9pt;mso-wrap-distance-top:0;mso-wrap-distance-right:9pt;mso-wrap-distance-bottom:0;mso-position-horizontal:center;mso-position-horizontal-relative:margin;mso-position-vertical:absolute;mso-position-vertical-relative:text;mso-width-percent:0;mso-height-percent:0;mso-width-relative:page;mso-height-relative:page;v-text-anchor:top" o:gfxdata="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" filled="f" stroked="f">
+                <v:path arrowok="t"/>
+                <v:textbox>
+                  <w:txbxContent>
+                    <w:p>
+                      <w:pPr>
+                        <w:jc w:val="center"/>
+                      </w:pPr>
+                      <w:r>
+                        <w:rPr>
+                          <w:u w:val="single"/>
+                        </w:rPr>
+                        <w:t>SI-T2a</w:t>
+                      </w:r>
+                    </w:p>
+                    <w:p>
+                      <w:pPr>
+                        <w:jc w:val="center"/>
+                      </w:pPr>
+                      <w:r>
+                        <w:t>28.04.2020</w:t>
+                      </w:r>
+                    </w:p>
+                  </w:txbxContent>
+                </v:textbox>
+                <w10:wrap anchorx="margin"/>
+              </v:shape>
+            </w:pict>
+          </mc:Fallback>
+        </mc:AlternateContent>
       </w:r>
     </w:p>
     <w:p/>
@@ -524,6 +829,11 @@
           <w:rPr>
             <w:webHidden/>
           </w:rPr>
+        </w:r>
+        <w:r>
+          <w:rPr>
+            <w:webHidden/>
+          </w:rPr>
           <w:fldChar w:fldCharType="separate"/>
         </w:r>
         <w:r>
@@ -602,6 +912,7 @@
         <w:r>
           <w:rPr>
             <w:noProof/>
+            <w:webHidden/>
           </w:rPr>
         </w:r>
         <w:r>
@@ -689,6 +1000,7 @@
         <w:r>
           <w:rPr>
             <w:noProof/>
+            <w:webHidden/>
           </w:rPr>
         </w:r>
         <w:r>
@@ -776,6 +1088,7 @@
         <w:r>
           <w:rPr>
             <w:noProof/>
+            <w:webHidden/>
           </w:rPr>
         </w:r>
         <w:r>
@@ -863,6 +1176,7 @@
         <w:r>
           <w:rPr>
             <w:noProof/>
+            <w:webHidden/>
           </w:rPr>
         </w:r>
         <w:r>
@@ -950,6 +1264,7 @@
         <w:r>
           <w:rPr>
             <w:noProof/>
+            <w:webHidden/>
           </w:rPr>
         </w:r>
         <w:r>
@@ -1020,6 +1335,11 @@
             <w:webHidden/>
           </w:rPr>
           <w:instrText xml:space="preserve"> PAGEREF _Toc232907300 \h </w:instrText>
+        </w:r>
+        <w:r>
+          <w:rPr>
+            <w:webHidden/>
+          </w:rPr>
         </w:r>
         <w:r>
           <w:rPr>
@@ -1103,6 +1423,7 @@
         <w:r>
           <w:rPr>
             <w:noProof/>
+            <w:webHidden/>
           </w:rPr>
         </w:r>
         <w:r>
@@ -1190,6 +1511,7 @@
         <w:r>
           <w:rPr>
             <w:noProof/>
+            <w:webHidden/>
           </w:rPr>
         </w:r>
         <w:r>
@@ -1277,6 +1599,7 @@
         <w:r>
           <w:rPr>
             <w:noProof/>
+            <w:webHidden/>
           </w:rPr>
         </w:r>
         <w:r>
@@ -1364,6 +1687,7 @@
         <w:r>
           <w:rPr>
             <w:noProof/>
+            <w:webHidden/>
           </w:rPr>
         </w:r>
         <w:r>
@@ -1451,6 +1775,7 @@
         <w:r>
           <w:rPr>
             <w:noProof/>
+            <w:webHidden/>
           </w:rPr>
         </w:r>
         <w:r>
@@ -1538,6 +1863,7 @@
         <w:r>
           <w:rPr>
             <w:noProof/>
+            <w:webHidden/>
           </w:rPr>
         </w:r>
         <w:r>
@@ -1608,6 +1934,11 @@
             <w:webHidden/>
           </w:rPr>
           <w:instrText xml:space="preserve"> PAGEREF _Toc232907307 \h </w:instrText>
+        </w:r>
+        <w:r>
+          <w:rPr>
+            <w:webHidden/>
+          </w:rPr>
         </w:r>
         <w:r>
           <w:rPr>
@@ -1689,6 +2020,7 @@
         <w:r>
           <w:rPr>
             <w:noProof/>
+            <w:webHidden/>
           </w:rPr>
         </w:r>
         <w:r>
@@ -1774,6 +2106,7 @@
         <w:r>
           <w:rPr>
             <w:noProof/>
+            <w:webHidden/>
           </w:rPr>
         </w:r>
         <w:r>
@@ -1859,6 +2192,7 @@
         <w:r>
           <w:rPr>
             <w:noProof/>
+            <w:webHidden/>
           </w:rPr>
         </w:r>
         <w:r>
@@ -1944,6 +2278,7 @@
         <w:r>
           <w:rPr>
             <w:noProof/>
+            <w:webHidden/>
           </w:rPr>
         </w:r>
         <w:r>
@@ -2029,6 +2364,7 @@
         <w:r>
           <w:rPr>
             <w:noProof/>
+            <w:webHidden/>
           </w:rPr>
         </w:r>
         <w:r>
@@ -2114,6 +2450,7 @@
         <w:r>
           <w:rPr>
             <w:noProof/>
+            <w:webHidden/>
           </w:rPr>
         </w:r>
         <w:r>
@@ -2199,6 +2536,7 @@
         <w:r>
           <w:rPr>
             <w:noProof/>
+            <w:webHidden/>
           </w:rPr>
         </w:r>
         <w:r>
@@ -2284,6 +2622,7 @@
         <w:r>
           <w:rPr>
             <w:noProof/>
+            <w:webHidden/>
           </w:rPr>
         </w:r>
         <w:r>
@@ -2371,6 +2710,7 @@
         <w:r>
           <w:rPr>
             <w:noProof/>
+            <w:webHidden/>
           </w:rPr>
         </w:r>
         <w:r>
@@ -2441,6 +2781,11 @@
             <w:webHidden/>
           </w:rPr>
           <w:instrText xml:space="preserve"> PAGEREF _Toc232907317 \h </w:instrText>
+        </w:r>
+        <w:r>
+          <w:rPr>
+            <w:webHidden/>
+          </w:rPr>
         </w:r>
         <w:r>
           <w:rPr>
@@ -2524,6 +2869,7 @@
         <w:r>
           <w:rPr>
             <w:noProof/>
+            <w:webHidden/>
           </w:rPr>
         </w:r>
         <w:r>
@@ -2611,6 +2957,7 @@
         <w:r>
           <w:rPr>
             <w:noProof/>
+            <w:webHidden/>
           </w:rPr>
         </w:r>
         <w:r>
@@ -2698,6 +3045,7 @@
         <w:r>
           <w:rPr>
             <w:noProof/>
+            <w:webHidden/>
           </w:rPr>
         </w:r>
         <w:r>
@@ -2785,6 +3133,7 @@
         <w:r>
           <w:rPr>
             <w:noProof/>
+            <w:webHidden/>
           </w:rPr>
         </w:r>
         <w:r>
@@ -2855,6 +3204,11 @@
             <w:webHidden/>
           </w:rPr>
           <w:instrText xml:space="preserve"> PAGEREF _Toc232907322 \h </w:instrText>
+        </w:r>
+        <w:r>
+          <w:rPr>
+            <w:webHidden/>
+          </w:rPr>
         </w:r>
         <w:r>
           <w:rPr>
@@ -2938,6 +3292,7 @@
         <w:r>
           <w:rPr>
             <w:noProof/>
+            <w:webHidden/>
           </w:rPr>
         </w:r>
         <w:r>
@@ -3025,6 +3380,7 @@
         <w:r>
           <w:rPr>
             <w:noProof/>
+            <w:webHidden/>
           </w:rPr>
         </w:r>
         <w:r>
@@ -3100,6 +3456,11 @@
           <w:rPr>
             <w:webHidden/>
           </w:rPr>
+        </w:r>
+        <w:r>
+          <w:rPr>
+            <w:webHidden/>
+          </w:rPr>
           <w:fldChar w:fldCharType="separate"/>
         </w:r>
         <w:r>
@@ -3161,6 +3522,11 @@
             <w:webHidden/>
           </w:rPr>
           <w:instrText xml:space="preserve"> PAGEREF _Toc232907326 \h </w:instrText>
+        </w:r>
+        <w:r>
+          <w:rPr>
+            <w:webHidden/>
+          </w:rPr>
         </w:r>
         <w:r>
           <w:rPr>
@@ -3244,6 +3610,7 @@
         <w:r>
           <w:rPr>
             <w:noProof/>
+            <w:webHidden/>
           </w:rPr>
         </w:r>
         <w:r>
@@ -3331,6 +3698,7 @@
         <w:r>
           <w:rPr>
             <w:noProof/>
+            <w:webHidden/>
           </w:rPr>
         </w:r>
         <w:r>
@@ -3418,6 +3786,7 @@
         <w:r>
           <w:rPr>
             <w:noProof/>
+            <w:webHidden/>
           </w:rPr>
         </w:r>
         <w:r>
@@ -3505,6 +3874,7 @@
         <w:r>
           <w:rPr>
             <w:noProof/>
+            <w:webHidden/>
           </w:rPr>
         </w:r>
         <w:r>
@@ -3592,6 +3962,7 @@
         <w:r>
           <w:rPr>
             <w:noProof/>
+            <w:webHidden/>
           </w:rPr>
         </w:r>
         <w:r>
@@ -3679,6 +4050,7 @@
         <w:r>
           <w:rPr>
             <w:noProof/>
+            <w:webHidden/>
           </w:rPr>
         </w:r>
         <w:r>
@@ -3856,6 +4228,80 @@
       </w:pPr>
       <w:bookmarkStart w:id="0" w:name="_Toc232907294"/>
       <w:r>
+        <w:lastRenderedPageBreak/>
+        <w:t xml:space="preserve">Remerciements </w:t>
+      </w:r>
+    </w:p>
+    <w:p/>
+    <w:p>
+      <w:r>
+        <w:t>Je tenais à remercier toutes les personnes qui ont pu m’aider durant ce travail de diplôme</w:t>
+      </w:r>
+      <w:r>
+        <w:t>.</w:t>
+      </w:r>
+    </w:p>
+    <w:p/>
+    <w:p>
+      <w:r>
+        <w:t xml:space="preserve">Premièrement, à l’entreprise Antistatique, qui m’a permis de réaliser l’application </w:t>
+      </w:r>
+      <w:proofErr w:type="spellStart"/>
+      <w:r>
+        <w:t>Windmill</w:t>
+      </w:r>
+      <w:proofErr w:type="spellEnd"/>
+      <w:r>
+        <w:t xml:space="preserve"> durant mon travail de diplôme.</w:t>
+      </w:r>
+    </w:p>
+    <w:p/>
+    <w:p>
+      <w:r>
+        <w:t xml:space="preserve">Deuxièmement, les collaborateurs Gilles, Kevin et Steven pour leur soutien au niveau technique, ainsi qu’à Arthur pour son aide sur la Google </w:t>
+      </w:r>
+      <w:proofErr w:type="spellStart"/>
+      <w:r>
+        <w:t>Sheet</w:t>
+      </w:r>
+      <w:proofErr w:type="spellEnd"/>
+      <w:r>
+        <w:t xml:space="preserve">. </w:t>
+      </w:r>
+    </w:p>
+    <w:p/>
+    <w:p>
+      <w:r>
+        <w:t xml:space="preserve">Finalement, Messieurs </w:t>
+      </w:r>
+      <w:proofErr w:type="spellStart"/>
+      <w:r>
+        <w:t>Dacomot</w:t>
+      </w:r>
+      <w:proofErr w:type="spellEnd"/>
+      <w:r>
+        <w:t xml:space="preserve"> et Dumont qui, ont joué le rôle d’expert pour ce projet</w:t>
+      </w:r>
+      <w:r>
+        <w:t xml:space="preserve"> de fin d’année</w:t>
+      </w:r>
+      <w:r>
+        <w:t xml:space="preserve"> pour la formation de technicien ES</w:t>
+      </w:r>
+      <w:r>
+        <w:t xml:space="preserve">. </w:t>
+      </w:r>
+    </w:p>
+    <w:p>
+      <w:r>
+        <w:t xml:space="preserve"> </w:t>
+      </w:r>
+    </w:p>
+    <w:p>
+      <w:pPr>
+        <w:pStyle w:val="Titre1"/>
+      </w:pPr>
+      <w:r>
         <w:t>Analyse prél</w:t>
       </w:r>
       <w:r>
@@ -3893,6 +4339,94 @@
     </w:p>
     <w:p/>
     <w:p>
+      <w:r>
+        <w:t xml:space="preserve">Durant la formation de techniciens ES en développement d’applications, il est demandé aux futurs diplômants de réaliser un travail de diplôme. En effet, au Centre Professionnel du Nord Vaudois, il est prévu </w:t>
+      </w:r>
+      <w:r>
+        <w:t xml:space="preserve">que </w:t>
+      </w:r>
+      <w:r>
+        <w:t xml:space="preserve">pendant 7 semaines, les élèves partent en entreprise afin de réaliser leur projet. </w:t>
+      </w:r>
+      <w:r>
+        <w:t xml:space="preserve">Pour cette année, les dates prévues étaient du 28 avril au 11 juin. </w:t>
+      </w:r>
+    </w:p>
+    <w:p/>
+    <w:p>
+      <w:r>
+        <w:t>L’objectif de ce travail était de réaliser une application web, r</w:t>
+      </w:r>
+      <w:r>
+        <w:t xml:space="preserve">esponsive </w:t>
+      </w:r>
+      <w:r>
+        <w:t>« </w:t>
+      </w:r>
+      <w:r>
+        <w:t>Mobile-First</w:t>
+      </w:r>
+      <w:r>
+        <w:t> », afin que les collaborateurs aient une interface</w:t>
+      </w:r>
+      <w:r>
+        <w:t xml:space="preserve"> graphique</w:t>
+      </w:r>
+      <w:r>
+        <w:t xml:space="preserve"> afin qu’ils puissent entrer leurs heures</w:t>
+      </w:r>
+      <w:r>
+        <w:t xml:space="preserve"> (heure d’arrivée, de pause et de départ) </w:t>
+      </w:r>
+      <w:r>
+        <w:t xml:space="preserve">de façon optimale. </w:t>
+      </w:r>
+      <w:r>
+        <w:t xml:space="preserve">En effet, pour le moment ils doivent passer directement par une Google </w:t>
+      </w:r>
+      <w:proofErr w:type="spellStart"/>
+      <w:r>
+        <w:t>Sheets</w:t>
+      </w:r>
+      <w:proofErr w:type="spellEnd"/>
+      <w:r>
+        <w:t>, contenant tous les collaborateurs, et, où tous doivent aller éditer la bonne cellule pour la bonne heure à entrer.</w:t>
+      </w:r>
+    </w:p>
+    <w:p/>
+    <w:p>
+      <w:r>
+        <w:t>L</w:t>
+      </w:r>
+      <w:r>
+        <w:t xml:space="preserve">’application </w:t>
+      </w:r>
+      <w:r>
+        <w:t>donnera</w:t>
+      </w:r>
+      <w:r>
+        <w:t xml:space="preserve"> aux utilisateurs, un</w:t>
+      </w:r>
+      <w:r>
+        <w:t>e</w:t>
+      </w:r>
+      <w:r>
+        <w:t xml:space="preserve"> interface graphique à chacun afin qu’il puisse entrer leurs heures de la journée de manière plus « user-</w:t>
+      </w:r>
+      <w:proofErr w:type="spellStart"/>
+      <w:r>
+        <w:t>friendly</w:t>
+      </w:r>
+      <w:proofErr w:type="spellEnd"/>
+      <w:r>
+        <w:t> ».</w:t>
+      </w:r>
+      <w:r>
+        <w:t xml:space="preserve"> Une page « Dashboard » leur permettra d’avoir une vue d’ensemble sur les décomptes des heures supplémentaires, des jours de congés.</w:t>
+      </w:r>
+    </w:p>
+    <w:p/>
+    <w:p>
       <w:pPr>
         <w:ind w:left="426"/>
         <w:rPr>
@@ -4000,293 +4534,581 @@
     </w:p>
     <w:p>
       <w:pPr>
-        <w:ind w:left="426"/>
-        <w:rPr>
-          <w:szCs w:val="14"/>
-        </w:rPr>
-      </w:pPr>
+        <w:rPr>
+          <w:szCs w:val="14"/>
+        </w:rPr>
+      </w:pPr>
+      <w:r>
+        <w:rPr>
+          <w:szCs w:val="14"/>
+        </w:rPr>
+        <w:br w:type="page"/>
+      </w:r>
     </w:p>
     <w:p>
       <w:pPr>
         <w:pStyle w:val="Titre2"/>
-        <w:rPr>
-          <w:i w:val="0"/>
-          <w:iCs/>
-        </w:rPr>
-      </w:pPr>
-      <w:bookmarkStart w:id="2" w:name="_Toc232907296"/>
-      <w:r>
-        <w:rPr>
-          <w:i w:val="0"/>
-          <w:iCs/>
-        </w:rPr>
-        <w:t>Organisation</w:t>
-      </w:r>
-      <w:bookmarkEnd w:id="2"/>
-    </w:p>
-    <w:p>
-      <w:pPr>
-        <w:rPr>
-          <w:i/>
-          <w:szCs w:val="14"/>
-        </w:rPr>
-      </w:pPr>
-    </w:p>
-    <w:p>
-      <w:pPr>
-        <w:ind w:firstLine="426"/>
-        <w:rPr>
-          <w:iCs/>
-          <w:szCs w:val="14"/>
-          <w:lang w:val="fr-CH"/>
-        </w:rPr>
-      </w:pPr>
-      <w:proofErr w:type="gramStart"/>
-      <w:r>
-        <w:rPr>
-          <w:iCs/>
-          <w:szCs w:val="14"/>
-        </w:rPr>
-        <w:t>É</w:t>
-      </w:r>
-      <w:r>
-        <w:rPr>
-          <w:iCs/>
-          <w:szCs w:val="14"/>
-          <w:lang w:val="fr-CH"/>
-        </w:rPr>
-        <w:t>l</w:t>
-      </w:r>
-      <w:r>
-        <w:rPr>
-          <w:iCs/>
-          <w:szCs w:val="14"/>
-          <w:lang w:val="fr-CH"/>
-        </w:rPr>
-        <w:t>è</w:t>
-      </w:r>
-      <w:r>
-        <w:rPr>
-          <w:iCs/>
-          <w:szCs w:val="14"/>
-          <w:lang w:val="fr-CH"/>
-        </w:rPr>
-        <w:t>ve:</w:t>
-      </w:r>
-      <w:proofErr w:type="gramEnd"/>
-      <w:r>
-        <w:rPr>
-          <w:iCs/>
-          <w:szCs w:val="14"/>
-          <w:lang w:val="fr-CH"/>
-        </w:rPr>
-        <w:t xml:space="preserve"> </w:t>
-      </w:r>
-      <w:proofErr w:type="spellStart"/>
-      <w:r>
-        <w:rPr>
-          <w:iCs/>
-          <w:szCs w:val="14"/>
-          <w:lang w:val="fr-CH"/>
-        </w:rPr>
-        <w:t>Gfeller</w:t>
-      </w:r>
-      <w:proofErr w:type="spellEnd"/>
-      <w:r>
-        <w:rPr>
-          <w:iCs/>
-          <w:szCs w:val="14"/>
-          <w:lang w:val="fr-CH"/>
-        </w:rPr>
-        <w:t xml:space="preserve">, </w:t>
-      </w:r>
-      <w:r>
-        <w:rPr>
-          <w:iCs/>
-          <w:szCs w:val="14"/>
-          <w:lang w:val="fr-CH"/>
-        </w:rPr>
-        <w:t>Jérémy</w:t>
-      </w:r>
-      <w:r>
-        <w:rPr>
-          <w:iCs/>
-          <w:szCs w:val="14"/>
-          <w:lang w:val="fr-CH"/>
-        </w:rPr>
-        <w:t xml:space="preserve">, </w:t>
-      </w:r>
-      <w:hyperlink r:id="rId8" w:history="1">
-        <w:r>
-          <w:rPr>
-            <w:rStyle w:val="Lienhypertexte"/>
-            <w:iCs/>
-            <w:szCs w:val="14"/>
-            <w:lang w:val="fr-CH"/>
-          </w:rPr>
-          <w:t>jeremy.gfeller@cpnv.ch</w:t>
-        </w:r>
-      </w:hyperlink>
-      <w:r>
-        <w:rPr>
-          <w:iCs/>
-          <w:szCs w:val="14"/>
-          <w:lang w:val="fr-CH"/>
-        </w:rPr>
-        <w:t>, 078/609.81.18</w:t>
-      </w:r>
-    </w:p>
-    <w:p>
-      <w:pPr>
-        <w:ind w:firstLine="426"/>
-        <w:rPr>
-          <w:iCs/>
-          <w:szCs w:val="14"/>
-          <w:lang w:val="fr-CH"/>
-        </w:rPr>
-      </w:pPr>
-    </w:p>
-    <w:p>
-      <w:pPr>
+      </w:pPr>
+      <w:r>
+        <w:lastRenderedPageBreak/>
+        <w:t>Structure du rapport</w:t>
+      </w:r>
+    </w:p>
+    <w:p/>
+    <w:p>
+      <w:r>
+        <w:t xml:space="preserve">Cette documentation a pour but de présenter le déroulement du travail de diplôme. Pour ce faire, il y a plusieurs gros chapitres jouant le rôle de colonne vertébrale au dossier. </w:t>
+      </w:r>
+    </w:p>
+    <w:p/>
+    <w:p>
+      <w:r>
+        <w:t xml:space="preserve">Voici la ligne directrice : </w:t>
+      </w:r>
+    </w:p>
+    <w:p>
+      <w:pPr>
+        <w:pStyle w:val="Paragraphedeliste"/>
         <w:numPr>
           <w:ilvl w:val="0"/>
-          <w:numId w:val="24"/>
+          <w:numId w:val="25"/>
         </w:numPr>
         <w:rPr>
-          <w:iCs/>
-          <w:szCs w:val="14"/>
-          <w:lang w:val="fr-CH"/>
-        </w:rPr>
-      </w:pPr>
-      <w:r>
-        <w:rPr>
-          <w:iCs/>
-          <w:szCs w:val="14"/>
-          <w:lang w:val="fr-CH"/>
-        </w:rPr>
-        <w:t xml:space="preserve">A la tâche de réaliser le travail de diplôme au sein de l’entreprise Antistatique </w:t>
-      </w:r>
-    </w:p>
-    <w:p>
-      <w:pPr>
-        <w:rPr>
-          <w:iCs/>
-          <w:szCs w:val="14"/>
-          <w:lang w:val="fr-CH"/>
-        </w:rPr>
-      </w:pPr>
-      <w:r>
-        <w:rPr>
-          <w:iCs/>
-          <w:szCs w:val="14"/>
-          <w:lang w:val="fr-CH"/>
-        </w:rPr>
-        <w:tab/>
-      </w:r>
-    </w:p>
-    <w:p>
-      <w:pPr>
-        <w:ind w:left="426"/>
-        <w:rPr>
-          <w:iCs/>
-          <w:szCs w:val="14"/>
-        </w:rPr>
-      </w:pPr>
-      <w:r>
-        <w:rPr>
-          <w:iCs/>
-          <w:szCs w:val="14"/>
-        </w:rPr>
-        <w:t>Responsable de projet</w:t>
-      </w:r>
-      <w:r>
-        <w:rPr>
-          <w:iCs/>
-          <w:szCs w:val="14"/>
-        </w:rPr>
-        <w:t> :</w:t>
-      </w:r>
-      <w:r>
-        <w:rPr>
-          <w:iCs/>
-          <w:szCs w:val="14"/>
-        </w:rPr>
-        <w:t xml:space="preserve"> </w:t>
-      </w:r>
-      <w:proofErr w:type="spellStart"/>
-      <w:r>
-        <w:rPr>
-          <w:iCs/>
-          <w:szCs w:val="14"/>
-        </w:rPr>
-        <w:t>Wenger</w:t>
-      </w:r>
-      <w:proofErr w:type="spellEnd"/>
-      <w:r>
-        <w:rPr>
-          <w:iCs/>
-          <w:szCs w:val="14"/>
-        </w:rPr>
-        <w:t xml:space="preserve">, </w:t>
-      </w:r>
-      <w:r>
-        <w:rPr>
-          <w:iCs/>
-          <w:szCs w:val="14"/>
-        </w:rPr>
-        <w:t>Kevin</w:t>
-      </w:r>
-      <w:r>
-        <w:rPr>
-          <w:iCs/>
-          <w:szCs w:val="14"/>
-        </w:rPr>
-        <w:t xml:space="preserve">, </w:t>
-      </w:r>
-      <w:hyperlink r:id="rId9" w:history="1">
-        <w:r>
-          <w:rPr>
-            <w:rStyle w:val="Lienhypertexte"/>
-            <w:iCs/>
-            <w:szCs w:val="14"/>
-          </w:rPr>
-          <w:t>kevin.wenger@antistatique.net</w:t>
-        </w:r>
-      </w:hyperlink>
-    </w:p>
-    <w:p>
-      <w:pPr>
-        <w:ind w:left="426"/>
-        <w:rPr>
-          <w:iCs/>
-          <w:szCs w:val="14"/>
-        </w:rPr>
-      </w:pPr>
-    </w:p>
-    <w:p>
-      <w:pPr>
+          <w:highlight w:val="yellow"/>
+        </w:rPr>
+      </w:pPr>
+      <w:r>
+        <w:rPr>
+          <w:highlight w:val="yellow"/>
+        </w:rPr>
+        <w:t xml:space="preserve">Analyse : </w:t>
+      </w:r>
+    </w:p>
+    <w:p>
+      <w:pPr>
+        <w:pStyle w:val="Paragraphedeliste"/>
         <w:numPr>
           <w:ilvl w:val="0"/>
-          <w:numId w:val="24"/>
+          <w:numId w:val="25"/>
         </w:numPr>
         <w:rPr>
-          <w:iCs/>
-          <w:szCs w:val="14"/>
-        </w:rPr>
-      </w:pPr>
-      <w:r>
-        <w:rPr>
-          <w:iCs/>
-          <w:szCs w:val="14"/>
-        </w:rPr>
-        <w:t>A la responsabilité de l’élève</w:t>
+          <w:highlight w:val="yellow"/>
+        </w:rPr>
+      </w:pPr>
+      <w:r>
+        <w:rPr>
+          <w:highlight w:val="yellow"/>
+        </w:rPr>
+        <w:t xml:space="preserve">Conception : </w:t>
+      </w:r>
+    </w:p>
+    <w:p>
+      <w:pPr>
+        <w:pStyle w:val="Paragraphedeliste"/>
+        <w:numPr>
+          <w:ilvl w:val="0"/>
+          <w:numId w:val="25"/>
+        </w:numPr>
+        <w:rPr>
+          <w:highlight w:val="yellow"/>
+        </w:rPr>
+      </w:pPr>
+      <w:r>
+        <w:rPr>
+          <w:highlight w:val="yellow"/>
+        </w:rPr>
+        <w:t xml:space="preserve">Réalisation : </w:t>
+      </w:r>
+    </w:p>
+    <w:p>
+      <w:pPr>
+        <w:pStyle w:val="Paragraphedeliste"/>
+        <w:numPr>
+          <w:ilvl w:val="0"/>
+          <w:numId w:val="25"/>
+        </w:numPr>
+        <w:rPr>
+          <w:highlight w:val="yellow"/>
+        </w:rPr>
+      </w:pPr>
+      <w:r>
+        <w:rPr>
+          <w:highlight w:val="yellow"/>
+        </w:rPr>
+        <w:t xml:space="preserve">Test : </w:t>
+      </w:r>
+    </w:p>
+    <w:p/>
+    <w:p>
+      <w:r>
+        <w:t xml:space="preserve">En fin de dossier, vous trouverez une conclusion finale permettant de terminer cette documentation.  </w:t>
       </w:r>
     </w:p>
     <w:p>
       <w:pPr>
         <w:ind w:left="426"/>
         <w:rPr>
-          <w:i/>
+          <w:szCs w:val="14"/>
+        </w:rPr>
+      </w:pPr>
+    </w:p>
+    <w:p>
+      <w:pPr>
+        <w:pStyle w:val="Titre2"/>
+        <w:rPr>
+          <w:i w:val="0"/>
+          <w:iCs/>
+        </w:rPr>
+      </w:pPr>
+      <w:bookmarkStart w:id="2" w:name="_Toc232907296"/>
+      <w:r>
+        <w:rPr>
+          <w:i w:val="0"/>
+          <w:iCs/>
+        </w:rPr>
+        <w:t>Organisation</w:t>
+      </w:r>
+      <w:bookmarkEnd w:id="2"/>
+    </w:p>
+    <w:p/>
+    <w:p>
+      <w:pPr>
+        <w:rPr>
+          <w:b/>
+          <w:bCs/>
+        </w:rPr>
+      </w:pPr>
+      <w:r>
+        <w:rPr>
+          <w:b/>
+          <w:bCs/>
+        </w:rPr>
+        <w:t>Étudiant</w:t>
+      </w:r>
+    </w:p>
+    <w:p>
+      <w:proofErr w:type="spellStart"/>
+      <w:r>
+        <w:rPr>
+          <w:b/>
+          <w:bCs/>
+        </w:rPr>
+        <w:t>Gfeller</w:t>
+      </w:r>
+      <w:proofErr w:type="spellEnd"/>
+      <w:r>
+        <w:rPr>
+          <w:b/>
+          <w:bCs/>
+        </w:rPr>
+        <w:t xml:space="preserve"> </w:t>
+      </w:r>
+      <w:r>
+        <w:t xml:space="preserve">Jérémy </w:t>
+      </w:r>
+    </w:p>
+    <w:p>
+      <w:hyperlink r:id="rId9" w:history="1">
+        <w:r>
+          <w:rPr>
+            <w:rStyle w:val="Lienhypertexte"/>
+          </w:rPr>
+          <w:t>jeremy.gfeller@cpnv.ch</w:t>
+        </w:r>
+      </w:hyperlink>
+      <w:r>
+        <w:tab/>
+      </w:r>
+      <w:r>
+        <w:tab/>
+      </w:r>
+      <w:r>
+        <w:tab/>
+      </w:r>
+      <w:r>
+        <w:tab/>
+      </w:r>
+      <w:r>
+        <w:tab/>
+        <w:t>+41 78 609 81 18</w:t>
+      </w:r>
+    </w:p>
+    <w:p/>
+    <w:p>
+      <w:r>
+        <w:rPr>
+          <w:b/>
+          <w:bCs/>
+        </w:rPr>
+        <w:t>Entreprise</w:t>
+      </w:r>
+    </w:p>
+    <w:p>
+      <w:r>
+        <w:t>Antistatique</w:t>
+      </w:r>
+    </w:p>
+    <w:p>
+      <w:hyperlink r:id="rId10" w:history="1">
+        <w:r>
+          <w:rPr>
+            <w:rStyle w:val="Lienhypertexte"/>
+          </w:rPr>
+          <w:t>info@antistatique.net</w:t>
+        </w:r>
+      </w:hyperlink>
+      <w:r>
+        <w:tab/>
+      </w:r>
+      <w:r>
+        <w:tab/>
+      </w:r>
+      <w:r>
+        <w:tab/>
+      </w:r>
+      <w:r>
+        <w:tab/>
+      </w:r>
+      <w:r>
+        <w:tab/>
+        <w:t>+41 21 623 63 03</w:t>
+      </w:r>
+    </w:p>
+    <w:p/>
+    <w:p>
+      <w:pPr>
+        <w:rPr>
+          <w:b/>
+          <w:bCs/>
+        </w:rPr>
+      </w:pPr>
+      <w:r>
+        <w:rPr>
+          <w:b/>
+          <w:bCs/>
+        </w:rPr>
+        <w:t>Responsable Antistatique</w:t>
+      </w:r>
+    </w:p>
+    <w:p>
+      <w:pPr>
+        <w:rPr>
+          <w:lang w:val="en-US"/>
+        </w:rPr>
+      </w:pPr>
+      <w:r>
+        <w:rPr>
+          <w:b/>
+          <w:bCs/>
+          <w:lang w:val="en-US"/>
+        </w:rPr>
+        <w:t xml:space="preserve">Wenger </w:t>
+      </w:r>
+      <w:r>
+        <w:rPr>
+          <w:lang w:val="en-US"/>
+        </w:rPr>
+        <w:t>Kevin</w:t>
+      </w:r>
+    </w:p>
+    <w:p>
+      <w:pPr>
+        <w:rPr>
+          <w:lang w:val="en-US"/>
+        </w:rPr>
+      </w:pPr>
+      <w:hyperlink r:id="rId11" w:history="1">
+        <w:r>
+          <w:rPr>
+            <w:rStyle w:val="Lienhypertexte"/>
+            <w:lang w:val="en-US"/>
+          </w:rPr>
+          <w:t>kevin.wenger@antistatique.net</w:t>
+        </w:r>
+      </w:hyperlink>
+      <w:r>
+        <w:rPr>
+          <w:lang w:val="en-US"/>
+        </w:rPr>
+        <w:tab/>
+      </w:r>
+      <w:r>
+        <w:rPr>
+          <w:lang w:val="en-US"/>
+        </w:rPr>
+        <w:tab/>
+      </w:r>
+      <w:r>
+        <w:rPr>
+          <w:lang w:val="en-US"/>
+        </w:rPr>
+        <w:tab/>
+      </w:r>
+      <w:r>
+        <w:rPr>
+          <w:lang w:val="en-US"/>
+        </w:rPr>
+        <w:tab/>
+        <w:t>+41 21 623 63 03</w:t>
+      </w:r>
+    </w:p>
+    <w:p>
+      <w:pPr>
+        <w:rPr>
+          <w:lang w:val="en-US"/>
+        </w:rPr>
+      </w:pPr>
+      <w:hyperlink r:id="rId12" w:history="1">
+        <w:r>
+          <w:rPr>
+            <w:rStyle w:val="Lienhypertexte"/>
+            <w:lang w:val="en-US"/>
+          </w:rPr>
+          <w:t>wenger.kev@gmail.com</w:t>
+        </w:r>
+      </w:hyperlink>
+      <w:r>
+        <w:rPr>
+          <w:lang w:val="en-US"/>
+        </w:rPr>
+        <w:tab/>
+      </w:r>
+      <w:r>
+        <w:rPr>
+          <w:lang w:val="en-US"/>
+        </w:rPr>
+        <w:tab/>
+      </w:r>
+      <w:r>
+        <w:rPr>
+          <w:lang w:val="en-US"/>
+        </w:rPr>
+        <w:tab/>
+      </w:r>
+      <w:r>
+        <w:rPr>
+          <w:lang w:val="en-US"/>
+        </w:rPr>
+        <w:tab/>
+      </w:r>
+      <w:r>
+        <w:rPr>
+          <w:lang w:val="en-US"/>
+        </w:rPr>
+        <w:tab/>
+        <w:t>+41 79 247 02 55</w:t>
+      </w:r>
+    </w:p>
+    <w:p>
+      <w:pPr>
+        <w:rPr>
+          <w:lang w:val="en-US"/>
+        </w:rPr>
+      </w:pPr>
+    </w:p>
+    <w:p>
+      <w:pPr>
+        <w:rPr>
+          <w:b/>
+          <w:bCs/>
+          <w:lang w:val="en-US"/>
+        </w:rPr>
+      </w:pPr>
+      <w:proofErr w:type="spellStart"/>
+      <w:r>
+        <w:rPr>
+          <w:b/>
+          <w:bCs/>
+          <w:lang w:val="en-US"/>
+        </w:rPr>
+        <w:t>Responsable</w:t>
+      </w:r>
+      <w:proofErr w:type="spellEnd"/>
+      <w:r>
+        <w:rPr>
+          <w:b/>
+          <w:bCs/>
+          <w:lang w:val="en-US"/>
+        </w:rPr>
+        <w:t xml:space="preserve"> CPNV</w:t>
+      </w:r>
+    </w:p>
+    <w:p>
+      <w:pPr>
+        <w:rPr>
+          <w:lang w:val="en-US"/>
+        </w:rPr>
+      </w:pPr>
+      <w:proofErr w:type="spellStart"/>
+      <w:r>
+        <w:rPr>
+          <w:b/>
+          <w:bCs/>
+          <w:lang w:val="en-US"/>
+        </w:rPr>
+        <w:t>Hurni</w:t>
+      </w:r>
+      <w:proofErr w:type="spellEnd"/>
+      <w:r>
+        <w:rPr>
+          <w:b/>
+          <w:bCs/>
+          <w:lang w:val="en-US"/>
+        </w:rPr>
+        <w:t xml:space="preserve"> </w:t>
+      </w:r>
+      <w:r>
+        <w:rPr>
+          <w:lang w:val="en-US"/>
+        </w:rPr>
+        <w:t>Pascal</w:t>
+      </w:r>
+    </w:p>
+    <w:p>
+      <w:pPr>
+        <w:rPr>
+          <w:lang w:val="en-US"/>
+        </w:rPr>
+      </w:pPr>
+      <w:hyperlink r:id="rId13" w:history="1">
+        <w:r>
+          <w:rPr>
+            <w:rStyle w:val="Lienhypertexte"/>
+            <w:lang w:val="en-US"/>
+          </w:rPr>
+          <w:t>pascal.hurni@cpnv.ch</w:t>
+        </w:r>
+      </w:hyperlink>
+      <w:r>
+        <w:rPr>
+          <w:lang w:val="en-US"/>
+        </w:rPr>
+        <w:tab/>
+      </w:r>
+      <w:r>
+        <w:rPr>
+          <w:lang w:val="en-US"/>
+        </w:rPr>
+        <w:tab/>
+      </w:r>
+      <w:r>
+        <w:rPr>
+          <w:lang w:val="en-US"/>
+        </w:rPr>
+        <w:tab/>
+      </w:r>
+      <w:r>
+        <w:rPr>
+          <w:lang w:val="en-US"/>
+        </w:rPr>
+        <w:tab/>
+      </w:r>
+      <w:r>
+        <w:rPr>
+          <w:lang w:val="en-US"/>
+        </w:rPr>
+        <w:tab/>
+        <w:t>+41 78 616 48 08</w:t>
+      </w:r>
+    </w:p>
+    <w:p>
+      <w:pPr>
+        <w:rPr>
+          <w:lang w:val="en-US"/>
+        </w:rPr>
+      </w:pPr>
+    </w:p>
+    <w:p>
+      <w:pPr>
+        <w:rPr>
+          <w:b/>
+          <w:bCs/>
+          <w:lang w:val="en-US"/>
+        </w:rPr>
+      </w:pPr>
+      <w:r>
+        <w:rPr>
+          <w:b/>
+          <w:bCs/>
+          <w:lang w:val="en-US"/>
+        </w:rPr>
+        <w:t xml:space="preserve">1er expert </w:t>
+      </w:r>
+      <w:proofErr w:type="spellStart"/>
+      <w:r>
+        <w:rPr>
+          <w:b/>
+          <w:bCs/>
+          <w:lang w:val="en-US"/>
+        </w:rPr>
+        <w:t>externe</w:t>
+      </w:r>
+      <w:proofErr w:type="spellEnd"/>
+      <w:r>
+        <w:rPr>
+          <w:b/>
+          <w:bCs/>
+          <w:lang w:val="en-US"/>
+        </w:rPr>
+        <w:t xml:space="preserve"> </w:t>
+      </w:r>
+    </w:p>
+    <w:p>
+      <w:pPr>
+        <w:rPr>
+          <w:b/>
+          <w:bCs/>
+          <w:lang w:val="en-US"/>
+        </w:rPr>
+      </w:pPr>
+    </w:p>
+    <w:p>
+      <w:pPr>
+        <w:rPr>
+          <w:b/>
+          <w:bCs/>
+          <w:lang w:val="en-US"/>
+        </w:rPr>
+      </w:pPr>
+      <w:r>
+        <w:rPr>
+          <w:b/>
+          <w:bCs/>
+          <w:lang w:val="en-US"/>
+        </w:rPr>
+        <w:t xml:space="preserve">2ème expert </w:t>
+      </w:r>
+      <w:proofErr w:type="spellStart"/>
+      <w:r>
+        <w:rPr>
+          <w:b/>
+          <w:bCs/>
+          <w:lang w:val="en-US"/>
+        </w:rPr>
+        <w:t>externe</w:t>
+      </w:r>
+      <w:proofErr w:type="spellEnd"/>
+      <w:r>
+        <w:rPr>
+          <w:b/>
+          <w:bCs/>
+          <w:lang w:val="en-US"/>
+        </w:rPr>
+        <w:t xml:space="preserve"> </w:t>
+      </w:r>
+    </w:p>
+    <w:p>
+      <w:pPr>
+        <w:rPr>
+          <w:lang w:val="en-US"/>
+        </w:rPr>
+      </w:pPr>
+    </w:p>
+    <w:p>
+      <w:pPr>
+        <w:ind w:left="426"/>
+        <w:rPr>
+          <w:iCs/>
           <w:szCs w:val="14"/>
         </w:rPr>
       </w:pPr>
@@ -4377,9 +5199,9 @@
         <w:tblLook w:val="01E0" w:firstRow="1" w:lastRow="1" w:firstColumn="1" w:lastColumn="1" w:noHBand="0" w:noVBand="0"/>
       </w:tblPr>
       <w:tblGrid>
-        <w:gridCol w:w="3070"/>
-        <w:gridCol w:w="3070"/>
-        <w:gridCol w:w="3070"/>
+        <w:gridCol w:w="3022"/>
+        <w:gridCol w:w="3019"/>
+        <w:gridCol w:w="3019"/>
       </w:tblGrid>
       <w:tr>
         <w:tc>
@@ -4637,6 +5459,7 @@
                 <w:i/>
                 <w:szCs w:val="14"/>
               </w:rPr>
+              <w:lastRenderedPageBreak/>
               <w:t>Tâche n</w:t>
             </w:r>
           </w:p>
@@ -4687,6 +5510,13 @@
     </w:p>
     <w:p>
       <w:pPr>
+        <w:rPr>
+          <w:szCs w:val="14"/>
+        </w:rPr>
+      </w:pPr>
+    </w:p>
+    <w:p>
+      <w:pPr>
         <w:pStyle w:val="Titre2"/>
         <w:rPr>
           <w:i w:val="0"/>
@@ -4699,6 +5529,366 @@
           <w:i w:val="0"/>
           <w:iCs/>
         </w:rPr>
+        <w:t>Cadre de travail</w:t>
+      </w:r>
+    </w:p>
+    <w:p/>
+    <w:p>
+      <w:r>
+        <w:t>Le cadre de travail a été particulièrement remanié cette année à cause du « coronavirus ». Effectivement, à cause des précautions sanitaires, nous avons dû faire face à une « mise en quarantaine » puisque la plupart des lieux publiques et travails ont été fermé</w:t>
+      </w:r>
+      <w:r>
+        <w:t>s</w:t>
+      </w:r>
+      <w:r>
+        <w:t xml:space="preserve">, pour le bien de tous. </w:t>
+      </w:r>
+    </w:p>
+    <w:p/>
+    <w:p>
+      <w:r>
+        <w:t>Pour cela, tous les collaborateurs de chez Antistatique travaillaient en télétravail. Nous nous retrouvions tous les jours via plusieurs moyens de communication grâce aux applications de communication « </w:t>
+      </w:r>
+      <w:proofErr w:type="spellStart"/>
+      <w:r>
+        <w:t>Slack</w:t>
+      </w:r>
+      <w:proofErr w:type="spellEnd"/>
+      <w:r>
+        <w:t xml:space="preserve"> » et « Google </w:t>
+      </w:r>
+      <w:proofErr w:type="spellStart"/>
+      <w:r>
+        <w:t>Meet</w:t>
+      </w:r>
+      <w:proofErr w:type="spellEnd"/>
+      <w:r>
+        <w:t> »</w:t>
+      </w:r>
+      <w:r>
+        <w:t xml:space="preserve">. Chaque matin nous avions des « Daily meeting », qui permettait aux associés de parler des projets en cours et de faire voter certains projets. Les collaborateurs pouvaient aussi prendre la parole durant ces conversations. </w:t>
+      </w:r>
+    </w:p>
+    <w:p/>
+    <w:p>
+      <w:r>
+        <w:t>Dans un autre registre, nous faisions des « standup meeting » avec certaines personnes de l’entreprise qui travaillaient ensemble sur les projets.</w:t>
+      </w:r>
+      <w:r>
+        <w:t xml:space="preserve"> Durant ces courtes conversations, nous informions les tâches que nous avions fait la veille ainsi que celles prévus pour la journée courante. </w:t>
+      </w:r>
+    </w:p>
+    <w:p/>
+    <w:p>
+      <w:r>
+        <w:t>Pour ma part, j’étais aussi confiné à la maison pour faire ce travail de diplôme. Mais tout de même, et en respectant les règles émises par la confédération et Antistatique, je pouvais me rendre une fois par semaine à l’agence pour y travailler.</w:t>
+      </w:r>
+      <w:r>
+        <w:t xml:space="preserve"> Cela me permettait de faire le point sur l’avancée du projet avec Kevin et rencontrer </w:t>
+      </w:r>
+      <w:r>
+        <w:t xml:space="preserve">une petite partie de </w:t>
+      </w:r>
+      <w:r>
+        <w:t xml:space="preserve">mes collègues. </w:t>
+      </w:r>
+    </w:p>
+    <w:p/>
+    <w:p>
+      <w:pPr>
+        <w:pStyle w:val="Titre2"/>
+      </w:pPr>
+      <w:r>
+        <w:t xml:space="preserve">Durée et déroulement </w:t>
+      </w:r>
+    </w:p>
+    <w:p/>
+    <w:p>
+      <w:r>
+        <w:t>Le travail de diplôme est défini dans le plan d’étude du cadre fédéral des formations ES du canton. Le temps imparti pour réaliser le projet de chacun était de 30 jours, ce qui représente environ 7 semaines de travail. Pendant ces semaines, il y aura deux jours fériés. L’Ascension, le 21 mai et le lundi de Pentecôte, le 1</w:t>
+      </w:r>
+      <w:r>
+        <w:rPr>
+          <w:vertAlign w:val="superscript"/>
+        </w:rPr>
+        <w:t>er</w:t>
+      </w:r>
+      <w:r>
+        <w:t xml:space="preserve"> juin. </w:t>
+      </w:r>
+    </w:p>
+    <w:p/>
+    <w:p>
+      <w:r>
+        <w:t>Les dates de cette année étaient du 28 avril au 11 juin. Suivant la semaine de rendu, intervient la défense du projet. Se déroulant soit en visio-conférence ou en présentiel, suivant les règles sanitaires.</w:t>
+      </w:r>
+    </w:p>
+    <w:p/>
+    <w:p/>
+    <w:p>
+      <w:pPr>
+        <w:sectPr>
+          <w:headerReference w:type="default" r:id="rId14"/>
+          <w:footerReference w:type="default" r:id="rId15"/>
+          <w:pgSz w:w="11906" w:h="16838" w:code="9"/>
+          <w:pgMar w:top="1418" w:right="1418" w:bottom="1418" w:left="1418" w:header="720" w:footer="720" w:gutter="0"/>
+          <w:cols w:space="720"/>
+          <w:titlePg/>
+          <w:docGrid w:linePitch="326"/>
+        </w:sectPr>
+      </w:pPr>
+    </w:p>
+    <w:p>
+      <w:r>
+        <w:rPr>
+          <w:noProof/>
+        </w:rPr>
+        <w:lastRenderedPageBreak/>
+        <w:drawing>
+          <wp:anchor distT="0" distB="0" distL="114300" distR="114300" simplePos="0" relativeHeight="251660800" behindDoc="0" locked="0" layoutInCell="1" allowOverlap="1">
+            <wp:simplePos x="0" y="0"/>
+            <wp:positionH relativeFrom="margin">
+              <wp:align>center</wp:align>
+            </wp:positionH>
+            <wp:positionV relativeFrom="margin">
+              <wp:align>center</wp:align>
+            </wp:positionV>
+            <wp:extent cx="10595408" cy="6079382"/>
+            <wp:effectExtent l="0" t="0" r="0" b="4445"/>
+            <wp:wrapNone/>
+            <wp:docPr id="6" name="Image 6"/>
+            <wp:cNvGraphicFramePr>
+              <a:graphicFrameLocks xmlns:a="http://schemas.openxmlformats.org/drawingml/2006/main" noChangeAspect="1"/>
+            </wp:cNvGraphicFramePr>
+            <a:graphic xmlns:a="http://schemas.openxmlformats.org/drawingml/2006/main">
+              <a:graphicData uri="http://schemas.openxmlformats.org/drawingml/2006/picture">
+                <pic:pic xmlns:pic="http://schemas.openxmlformats.org/drawingml/2006/picture">
+                  <pic:nvPicPr>
+                    <pic:cNvPr id="6" name="process.jpeg"/>
+                    <pic:cNvPicPr/>
+                  </pic:nvPicPr>
+                  <pic:blipFill>
+                    <a:blip r:embed="rId16">
+                      <a:extLst>
+                        <a:ext uri="{28A0092B-C50C-407E-A947-70E740481C1C}">
+                          <a14:useLocalDpi xmlns:a14="http://schemas.microsoft.com/office/drawing/2010/main" val="0"/>
+                        </a:ext>
+                      </a:extLst>
+                    </a:blip>
+                    <a:stretch>
+                      <a:fillRect/>
+                    </a:stretch>
+                  </pic:blipFill>
+                  <pic:spPr>
+                    <a:xfrm>
+                      <a:off x="0" y="0"/>
+                      <a:ext cx="10595408" cy="6079382"/>
+                    </a:xfrm>
+                    <a:prstGeom prst="rect">
+                      <a:avLst/>
+                    </a:prstGeom>
+                  </pic:spPr>
+                </pic:pic>
+              </a:graphicData>
+            </a:graphic>
+            <wp14:sizeRelH relativeFrom="page">
+              <wp14:pctWidth>0</wp14:pctWidth>
+            </wp14:sizeRelH>
+            <wp14:sizeRelV relativeFrom="page">
+              <wp14:pctHeight>0</wp14:pctHeight>
+            </wp14:sizeRelV>
+          </wp:anchor>
+        </w:drawing>
+      </w:r>
+    </w:p>
+    <w:p/>
+    <w:p/>
+    <w:p/>
+    <w:p>
+      <w:pPr>
+        <w:sectPr>
+          <w:pgSz w:w="16838" w:h="11906" w:orient="landscape" w:code="9"/>
+          <w:pgMar w:top="1418" w:right="1418" w:bottom="1418" w:left="1418" w:header="720" w:footer="720" w:gutter="0"/>
+          <w:cols w:space="720"/>
+          <w:titlePg/>
+          <w:docGrid w:linePitch="326"/>
+        </w:sectPr>
+      </w:pPr>
+    </w:p>
+    <w:p/>
+    <w:p>
+      <w:pPr>
+        <w:pStyle w:val="Titre2"/>
+        <w:rPr>
+          <w:i w:val="0"/>
+          <w:iCs/>
+        </w:rPr>
+      </w:pPr>
+      <w:r>
+        <w:rPr>
+          <w:i w:val="0"/>
+          <w:iCs/>
+        </w:rPr>
+        <w:t>Environnement de travail</w:t>
+      </w:r>
+    </w:p>
+    <w:p/>
+    <w:p>
+      <w:r>
+        <w:t>Mon ordinateur portable personnel a été utilisé tout le long de ce travail de diplôme. Il possède les caractéristiques suivantes :</w:t>
+      </w:r>
+    </w:p>
+    <w:p>
+      <w:pPr>
+        <w:pStyle w:val="Paragraphedeliste"/>
+        <w:numPr>
+          <w:ilvl w:val="0"/>
+          <w:numId w:val="25"/>
+        </w:numPr>
+        <w:rPr>
+          <w:lang w:val="fr-CH"/>
+        </w:rPr>
+      </w:pPr>
+      <w:r>
+        <w:rPr>
+          <w:lang w:val="fr-CH"/>
+        </w:rPr>
+        <w:t xml:space="preserve">Intel </w:t>
+      </w:r>
+      <w:proofErr w:type="spellStart"/>
+      <w:r>
+        <w:rPr>
+          <w:lang w:val="fr-CH"/>
+        </w:rPr>
+        <w:t>Core</w:t>
+      </w:r>
+      <w:proofErr w:type="spellEnd"/>
+      <w:r>
+        <w:rPr>
+          <w:lang w:val="fr-CH"/>
+        </w:rPr>
+        <w:t xml:space="preserve"> i7 6 </w:t>
+      </w:r>
+      <w:proofErr w:type="spellStart"/>
+      <w:r>
+        <w:rPr>
+          <w:lang w:val="fr-CH"/>
+        </w:rPr>
+        <w:t>coeurs</w:t>
+      </w:r>
+      <w:proofErr w:type="spellEnd"/>
+      <w:r>
+        <w:rPr>
+          <w:lang w:val="fr-CH"/>
+        </w:rPr>
+        <w:t xml:space="preserve"> CPU 2.6GHz </w:t>
+      </w:r>
+    </w:p>
+    <w:p>
+      <w:pPr>
+        <w:pStyle w:val="Paragraphedeliste"/>
+        <w:numPr>
+          <w:ilvl w:val="0"/>
+          <w:numId w:val="25"/>
+        </w:numPr>
+        <w:rPr>
+          <w:lang w:val="fr-CH"/>
+        </w:rPr>
+      </w:pPr>
+      <w:r>
+        <w:rPr>
+          <w:lang w:val="fr-CH"/>
+        </w:rPr>
+        <w:t>16 Go de RAM</w:t>
+      </w:r>
+    </w:p>
+    <w:p>
+      <w:pPr>
+        <w:pStyle w:val="Paragraphedeliste"/>
+        <w:numPr>
+          <w:ilvl w:val="0"/>
+          <w:numId w:val="25"/>
+        </w:numPr>
+        <w:rPr>
+          <w:lang w:val="fr-CH"/>
+        </w:rPr>
+      </w:pPr>
+      <w:r>
+        <w:rPr>
+          <w:lang w:val="fr-CH"/>
+        </w:rPr>
+        <w:t>Mac OS Catalina, version 10.15.3</w:t>
+      </w:r>
+    </w:p>
+    <w:p>
+      <w:pPr>
+        <w:rPr>
+          <w:lang w:val="fr-CH"/>
+        </w:rPr>
+      </w:pPr>
+    </w:p>
+    <w:p>
+      <w:pPr>
+        <w:rPr>
+          <w:lang w:val="fr-CH"/>
+        </w:rPr>
+      </w:pPr>
+      <w:r>
+        <w:rPr>
+          <w:lang w:val="fr-CH"/>
+        </w:rPr>
+        <w:t>Ainsi qu’un moniteur de chez Dell :</w:t>
+      </w:r>
+    </w:p>
+    <w:p>
+      <w:pPr>
+        <w:pStyle w:val="Paragraphedeliste"/>
+        <w:numPr>
+          <w:ilvl w:val="0"/>
+          <w:numId w:val="25"/>
+        </w:numPr>
+        <w:rPr>
+          <w:lang w:val="fr-CH"/>
+        </w:rPr>
+      </w:pPr>
+      <w:r>
+        <w:rPr>
+          <w:lang w:val="fr-CH"/>
+        </w:rPr>
+        <w:t>DELL P2418D</w:t>
+      </w:r>
+    </w:p>
+    <w:p>
+      <w:pPr>
+        <w:pStyle w:val="Paragraphedeliste"/>
+        <w:numPr>
+          <w:ilvl w:val="0"/>
+          <w:numId w:val="25"/>
+        </w:numPr>
+        <w:rPr>
+          <w:lang w:val="fr-CH"/>
+        </w:rPr>
+      </w:pPr>
+      <w:r>
+        <w:rPr>
+          <w:lang w:val="fr-CH"/>
+        </w:rPr>
+        <w:t>23,5 pouces (2560 x 1440)</w:t>
+      </w:r>
+    </w:p>
+    <w:p>
+      <w:pPr>
+        <w:pStyle w:val="Titre2"/>
+        <w:rPr>
+          <w:i w:val="0"/>
+          <w:iCs/>
+        </w:rPr>
+      </w:pPr>
+      <w:r>
+        <w:rPr>
+          <w:i w:val="0"/>
+          <w:iCs/>
+        </w:rPr>
         <w:t>Objectifs</w:t>
       </w:r>
       <w:bookmarkEnd w:id="3"/>
@@ -4712,6 +5902,331 @@
     </w:p>
     <w:p>
       <w:pPr>
+        <w:rPr>
+          <w:szCs w:val="14"/>
+        </w:rPr>
+      </w:pPr>
+      <w:r>
+        <w:rPr>
+          <w:szCs w:val="14"/>
+        </w:rPr>
+        <w:t>Le principal but de ce travail de diplôme est de fournir une interface graphique aux collaborateurs afin qu’ils puissent entrer leurs heures plus facilement. De plus, elle permettra à chacun d’avoir un décompte avec un Dashboard permettant une meilleure compréhension des heures supplémentaires et soldes de vacances.</w:t>
+      </w:r>
+    </w:p>
+    <w:p>
+      <w:pPr>
+        <w:rPr>
+          <w:szCs w:val="14"/>
+        </w:rPr>
+      </w:pPr>
+    </w:p>
+    <w:p>
+      <w:pPr>
+        <w:rPr>
+          <w:szCs w:val="14"/>
+        </w:rPr>
+      </w:pPr>
+      <w:r>
+        <w:rPr>
+          <w:noProof/>
+        </w:rPr>
+        <mc:AlternateContent>
+          <mc:Choice Requires="wps">
+            <w:drawing>
+              <wp:anchor distT="0" distB="0" distL="114300" distR="114300" simplePos="0" relativeHeight="251663872" behindDoc="0" locked="0" layoutInCell="1" allowOverlap="1" wp14:anchorId="1D1D99DD" wp14:editId="13A46F88">
+                <wp:simplePos x="0" y="0"/>
+                <wp:positionH relativeFrom="column">
+                  <wp:posOffset>-822960</wp:posOffset>
+                </wp:positionH>
+                <wp:positionV relativeFrom="paragraph">
+                  <wp:posOffset>2508885</wp:posOffset>
+                </wp:positionV>
+                <wp:extent cx="7420610" cy="203835"/>
+                <wp:effectExtent l="0" t="0" r="0" b="0"/>
+                <wp:wrapSquare wrapText="bothSides"/>
+                <wp:docPr id="9" name="Zone de texte 9"/>
+                <wp:cNvGraphicFramePr/>
+                <a:graphic xmlns:a="http://schemas.openxmlformats.org/drawingml/2006/main">
+                  <a:graphicData uri="http://schemas.microsoft.com/office/word/2010/wordprocessingShape">
+                    <wps:wsp>
+                      <wps:cNvSpPr txBox="1"/>
+                      <wps:spPr>
+                        <a:xfrm>
+                          <a:off x="0" y="0"/>
+                          <a:ext cx="7420610" cy="203835"/>
+                        </a:xfrm>
+                        <a:prstGeom prst="rect">
+                          <a:avLst/>
+                        </a:prstGeom>
+                        <a:solidFill>
+                          <a:prstClr val="white"/>
+                        </a:solidFill>
+                        <a:ln>
+                          <a:noFill/>
+                        </a:ln>
+                      </wps:spPr>
+                      <wps:txbx>
+                        <w:txbxContent>
+                          <w:p>
+                            <w:pPr>
+                              <w:pStyle w:val="Lgende"/>
+                              <w:jc w:val="center"/>
+                              <w:rPr>
+                                <w:noProof/>
+                                <w:szCs w:val="14"/>
+                              </w:rPr>
+                            </w:pPr>
+                            <w:r>
+                              <w:t xml:space="preserve">Figure </w:t>
+                            </w:r>
+                            <w:r>
+                              <w:fldChar w:fldCharType="begin"/>
+                            </w:r>
+                            <w:r>
+                              <w:instrText xml:space="preserve"> SEQ Figure \* ARABIC </w:instrText>
+                            </w:r>
+                            <w:r>
+                              <w:fldChar w:fldCharType="separate"/>
+                            </w:r>
+                            <w:r>
+                              <w:rPr>
+                                <w:noProof/>
+                              </w:rPr>
+                              <w:t>1</w:t>
+                            </w:r>
+                            <w:r>
+                              <w:fldChar w:fldCharType="end"/>
+                            </w:r>
+                            <w:r>
+                              <w:t xml:space="preserve"> </w:t>
+                            </w:r>
+                            <w:r>
+                              <w:t>Vue pour le collaborateur Arthur</w:t>
+                            </w:r>
+                          </w:p>
+                        </w:txbxContent>
+                      </wps:txbx>
+                      <wps:bodyPr rot="0" spcFirstLastPara="0" vertOverflow="overflow" horzOverflow="overflow" vert="horz" wrap="square" lIns="0" tIns="0" rIns="0" bIns="0" numCol="1" spcCol="0" rtlCol="0" fromWordArt="0" anchor="t" anchorCtr="0" forceAA="0" compatLnSpc="1">
+                        <a:prstTxWarp prst="textNoShape">
+                          <a:avLst/>
+                        </a:prstTxWarp>
+                        <a:noAutofit/>
+                      </wps:bodyPr>
+                    </wps:wsp>
+                  </a:graphicData>
+                </a:graphic>
+                <wp14:sizeRelV relativeFrom="margin">
+                  <wp14:pctHeight>0</wp14:pctHeight>
+                </wp14:sizeRelV>
+              </wp:anchor>
+            </w:drawing>
+          </mc:Choice>
+          <mc:Fallback>
+            <w:pict>
+              <v:shape w14:anchorId="1D1D99DD" id="Zone de texte 9" o:spid="_x0000_s1028" type="#_x0000_t202" style="position:absolute;margin-left:-64.8pt;margin-top:197.55pt;width:584.3pt;height:16.05pt;z-index:251663872;visibility:visible;mso-wrap-style:square;mso-height-percent:0;mso-wrap-distance-left:9pt;mso-wrap-distance-top:0;mso-wrap-distance-right:9pt;mso-wrap-distance-bottom:0;mso-position-horizontal:absolute;mso-position-horizontal-relative:text;mso-position-vertical:absolute;mso-position-vertical-relative:text;mso-height-percent:0;mso-height-relative:margin;v-text-anchor:top" o:gfxdata="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" stroked="f">
+                <v:textbox inset="0,0,0,0">
+                  <w:txbxContent>
+                    <w:p>
+                      <w:pPr>
+                        <w:pStyle w:val="Lgende"/>
+                        <w:jc w:val="center"/>
+                        <w:rPr>
+                          <w:noProof/>
+                          <w:szCs w:val="14"/>
+                        </w:rPr>
+                      </w:pPr>
+                      <w:r>
+                        <w:t xml:space="preserve">Figure </w:t>
+                      </w:r>
+                      <w:r>
+                        <w:fldChar w:fldCharType="begin"/>
+                      </w:r>
+                      <w:r>
+                        <w:instrText xml:space="preserve"> SEQ Figure \* ARABIC </w:instrText>
+                      </w:r>
+                      <w:r>
+                        <w:fldChar w:fldCharType="separate"/>
+                      </w:r>
+                      <w:r>
+                        <w:rPr>
+                          <w:noProof/>
+                        </w:rPr>
+                        <w:t>1</w:t>
+                      </w:r>
+                      <w:r>
+                        <w:fldChar w:fldCharType="end"/>
+                      </w:r>
+                      <w:r>
+                        <w:t xml:space="preserve"> </w:t>
+                      </w:r>
+                      <w:r>
+                        <w:t>Vue pour le collaborateur Arthur</w:t>
+                      </w:r>
+                    </w:p>
+                  </w:txbxContent>
+                </v:textbox>
+                <w10:wrap type="square"/>
+              </v:shape>
+            </w:pict>
+          </mc:Fallback>
+        </mc:AlternateContent>
+      </w:r>
+      <w:r>
+        <w:rPr>
+          <w:noProof/>
+          <w:szCs w:val="14"/>
+        </w:rPr>
+        <w:drawing>
+          <wp:anchor distT="0" distB="0" distL="114300" distR="114300" simplePos="0" relativeHeight="251661824" behindDoc="0" locked="0" layoutInCell="1" allowOverlap="1">
+            <wp:simplePos x="0" y="0"/>
+            <wp:positionH relativeFrom="column">
+              <wp:posOffset>-822960</wp:posOffset>
+            </wp:positionH>
+            <wp:positionV relativeFrom="paragraph">
+              <wp:posOffset>514701</wp:posOffset>
+            </wp:positionV>
+            <wp:extent cx="7420610" cy="1935480"/>
+            <wp:effectExtent l="0" t="0" r="0" b="0"/>
+            <wp:wrapSquare wrapText="bothSides"/>
+            <wp:docPr id="7" name="Image 7"/>
+            <wp:cNvGraphicFramePr>
+              <a:graphicFrameLocks xmlns:a="http://schemas.openxmlformats.org/drawingml/2006/main" noChangeAspect="1"/>
+            </wp:cNvGraphicFramePr>
+            <a:graphic xmlns:a="http://schemas.openxmlformats.org/drawingml/2006/main">
+              <a:graphicData uri="http://schemas.openxmlformats.org/drawingml/2006/picture">
+                <pic:pic xmlns:pic="http://schemas.openxmlformats.org/drawingml/2006/picture">
+                  <pic:nvPicPr>
+                    <pic:cNvPr id="7" name="windmill.png"/>
+                    <pic:cNvPicPr/>
+                  </pic:nvPicPr>
+                  <pic:blipFill>
+                    <a:blip r:embed="rId17">
+                      <a:extLst>
+                        <a:ext uri="{28A0092B-C50C-407E-A947-70E740481C1C}">
+                          <a14:useLocalDpi xmlns:a14="http://schemas.microsoft.com/office/drawing/2010/main" val="0"/>
+                        </a:ext>
+                      </a:extLst>
+                    </a:blip>
+                    <a:stretch>
+                      <a:fillRect/>
+                    </a:stretch>
+                  </pic:blipFill>
+                  <pic:spPr>
+                    <a:xfrm>
+                      <a:off x="0" y="0"/>
+                      <a:ext cx="7420610" cy="1935480"/>
+                    </a:xfrm>
+                    <a:prstGeom prst="rect">
+                      <a:avLst/>
+                    </a:prstGeom>
+                  </pic:spPr>
+                </pic:pic>
+              </a:graphicData>
+            </a:graphic>
+            <wp14:sizeRelH relativeFrom="page">
+              <wp14:pctWidth>0</wp14:pctWidth>
+            </wp14:sizeRelH>
+            <wp14:sizeRelV relativeFrom="page">
+              <wp14:pctHeight>0</wp14:pctHeight>
+            </wp14:sizeRelV>
+          </wp:anchor>
+        </w:drawing>
+      </w:r>
+      <w:r>
+        <w:rPr>
+          <w:szCs w:val="14"/>
+        </w:rPr>
+        <w:t xml:space="preserve">Actuellement, les employés d’Antistatique passent directement par une Google </w:t>
+      </w:r>
+      <w:proofErr w:type="spellStart"/>
+      <w:r>
+        <w:rPr>
+          <w:szCs w:val="14"/>
+        </w:rPr>
+        <w:t>Sheets</w:t>
+      </w:r>
+      <w:proofErr w:type="spellEnd"/>
+      <w:r>
+        <w:rPr>
+          <w:szCs w:val="14"/>
+        </w:rPr>
+        <w:t>, limitant l’expérience utilisateur</w:t>
+      </w:r>
+      <w:r>
+        <w:rPr>
+          <w:szCs w:val="14"/>
+        </w:rPr>
+        <w:t xml:space="preserve"> (illustration ci-dessous)</w:t>
+      </w:r>
+      <w:r>
+        <w:rPr>
+          <w:szCs w:val="14"/>
+        </w:rPr>
+        <w:t>.</w:t>
+      </w:r>
+    </w:p>
+    <w:p>
+      <w:pPr>
+        <w:rPr>
+          <w:szCs w:val="14"/>
+        </w:rPr>
+      </w:pPr>
+    </w:p>
+    <w:p>
+      <w:pPr>
+        <w:rPr>
+          <w:szCs w:val="14"/>
+        </w:rPr>
+      </w:pPr>
+      <w:r>
+        <w:rPr>
+          <w:szCs w:val="14"/>
+        </w:rPr>
+        <w:t xml:space="preserve">Voici comment se compose un certains nombres limites de colonnes de </w:t>
+      </w:r>
+      <w:proofErr w:type="spellStart"/>
+      <w:r>
+        <w:rPr>
+          <w:szCs w:val="14"/>
+        </w:rPr>
+        <w:t>Windmill</w:t>
+      </w:r>
+      <w:proofErr w:type="spellEnd"/>
+      <w:r>
+        <w:rPr>
+          <w:szCs w:val="14"/>
+        </w:rPr>
+        <w:t xml:space="preserve">. Tout d’abord, il est attribué pour chaque personne 52 ou 53 lignes faisant référence aux nombres de semaines durant l’année. </w:t>
+      </w:r>
+      <w:r>
+        <w:rPr>
+          <w:szCs w:val="14"/>
+        </w:rPr>
+        <w:t xml:space="preserve">Sur l’illustration, nous voyons uniquement deux jours de la semaine. Le lundi et le mardi. </w:t>
+      </w:r>
+      <w:r>
+        <w:rPr>
+          <w:szCs w:val="14"/>
+        </w:rPr>
+        <w:t xml:space="preserve">Ils doivent entre l’heure d’arrivée, de départ en pause, d’arrivée de pause et de fin de journée. </w:t>
+      </w:r>
+    </w:p>
+    <w:p>
+      <w:pPr>
+        <w:rPr>
+          <w:szCs w:val="14"/>
+        </w:rPr>
+      </w:pPr>
+    </w:p>
+    <w:p>
+      <w:pPr>
+        <w:rPr>
+          <w:szCs w:val="14"/>
+        </w:rPr>
+      </w:pPr>
+    </w:p>
+    <w:p>
+      <w:pPr>
         <w:ind w:left="426"/>
         <w:rPr>
           <w:i/>
@@ -4811,12 +6326,6 @@
           <w:iCs/>
         </w:rPr>
       </w:pPr>
-      <w:r>
-        <w:rPr>
-          <w:szCs w:val="14"/>
-        </w:rPr>
-        <w:br w:type="page"/>
-      </w:r>
       <w:bookmarkStart w:id="4" w:name="_Toc232907298"/>
       <w:r>
         <w:rPr>
@@ -4998,6 +6507,215 @@
         <w:t>Analyse</w:t>
       </w:r>
       <w:bookmarkEnd w:id="7"/>
+    </w:p>
+    <w:p/>
+    <w:p>
+      <w:r>
+        <w:t xml:space="preserve">Analyse du cahier des charges : </w:t>
+      </w:r>
+    </w:p>
+    <w:p>
+      <w:pPr>
+        <w:rPr>
+          <w:i/>
+          <w:iCs/>
+        </w:rPr>
+      </w:pPr>
+      <w:r>
+        <w:rPr>
+          <w:i/>
+          <w:iCs/>
+        </w:rPr>
+        <w:t>« </w:t>
+      </w:r>
+      <w:r>
+        <w:rPr>
+          <w:i/>
+          <w:iCs/>
+        </w:rPr>
+        <w:t xml:space="preserve">Suite à la refonte de la </w:t>
+      </w:r>
+      <w:proofErr w:type="spellStart"/>
+      <w:r>
+        <w:rPr>
+          <w:i/>
+          <w:iCs/>
+        </w:rPr>
+        <w:t>LTr</w:t>
+      </w:r>
+      <w:proofErr w:type="spellEnd"/>
+      <w:r>
+        <w:rPr>
+          <w:i/>
+          <w:iCs/>
+        </w:rPr>
+        <w:t xml:space="preserve"> (loi sur le travail) en fin 2015, chaque employeur a l'obligation légale de documenter les horaires de ses employés. La base juridique se retrouve à l'art. 46 de la </w:t>
+      </w:r>
+      <w:proofErr w:type="spellStart"/>
+      <w:r>
+        <w:rPr>
+          <w:i/>
+          <w:iCs/>
+        </w:rPr>
+        <w:t>LTr</w:t>
+      </w:r>
+      <w:proofErr w:type="spellEnd"/>
+      <w:r>
+        <w:rPr>
+          <w:i/>
+          <w:iCs/>
+        </w:rPr>
+        <w:t xml:space="preserve"> et à l’article 73 de l’Ordonnance 1 relative à la loi sur le travail. Ainsi, les entreprises doivent être en mesure de documenter le temps de travail journalier et hebdomadaire de leurs employés, y compris le travail compensatoire et supplémentaire. De plus, l’employeur doit décompter les jours de repos du travailleur, qu’ils soient hebdomadaires ou compensatoires, ainsi que les pauses d’une demi-heure ou plus.</w:t>
+      </w:r>
+    </w:p>
+    <w:p>
+      <w:pPr>
+        <w:rPr>
+          <w:i/>
+          <w:iCs/>
+        </w:rPr>
+      </w:pPr>
+    </w:p>
+    <w:p>
+      <w:pPr>
+        <w:rPr>
+          <w:i/>
+          <w:iCs/>
+        </w:rPr>
+      </w:pPr>
+      <w:r>
+        <w:rPr>
+          <w:i/>
+          <w:iCs/>
+        </w:rPr>
+        <w:t>De par cette loi, Antistatique a mis en place ​</w:t>
+      </w:r>
+      <w:proofErr w:type="spellStart"/>
+      <w:r>
+        <w:rPr>
+          <w:i/>
+          <w:iCs/>
+        </w:rPr>
+        <w:t>Windmill</w:t>
+      </w:r>
+      <w:proofErr w:type="spellEnd"/>
+      <w:r>
+        <w:rPr>
+          <w:i/>
+          <w:iCs/>
+        </w:rPr>
+        <w:t xml:space="preserve">​. Utilisée par l’ensemble des employés au quotidien, cette application - sous forme de 2 tableurs ​Google </w:t>
+      </w:r>
+      <w:proofErr w:type="spellStart"/>
+      <w:r>
+        <w:rPr>
+          <w:i/>
+          <w:iCs/>
+        </w:rPr>
+        <w:t>Sheets</w:t>
+      </w:r>
+      <w:proofErr w:type="spellEnd"/>
+      <w:r>
+        <w:rPr>
+          <w:i/>
+          <w:iCs/>
+        </w:rPr>
+        <w:t>​ (“saisie des heures” et “gestions du temps/congés”) - permet à tous d’y entrer ses heures et d’y voir son total d’heures supplémentaires et congés disponibles.</w:t>
+      </w:r>
+    </w:p>
+    <w:p>
+      <w:pPr>
+        <w:rPr>
+          <w:i/>
+          <w:iCs/>
+        </w:rPr>
+      </w:pPr>
+    </w:p>
+    <w:p>
+      <w:pPr>
+        <w:rPr>
+          <w:i/>
+          <w:iCs/>
+        </w:rPr>
+      </w:pPr>
+      <w:r>
+        <w:rPr>
+          <w:i/>
+          <w:iCs/>
+        </w:rPr>
+        <w:t>Un travail préalable a été effectué sur ​</w:t>
+      </w:r>
+      <w:proofErr w:type="spellStart"/>
+      <w:r>
+        <w:rPr>
+          <w:i/>
+          <w:iCs/>
+        </w:rPr>
+        <w:t>Windmill</w:t>
+      </w:r>
+      <w:proofErr w:type="spellEnd"/>
+      <w:r>
+        <w:rPr>
+          <w:i/>
+          <w:iCs/>
+        </w:rPr>
+        <w:t xml:space="preserve"> ​en 2019</w:t>
+      </w:r>
+      <w:proofErr w:type="gramStart"/>
+      <w:r>
+        <w:rPr>
+          <w:i/>
+          <w:iCs/>
+        </w:rPr>
+        <w:t>​.​</w:t>
+      </w:r>
+      <w:proofErr w:type="gramEnd"/>
+      <w:r>
+        <w:rPr>
+          <w:i/>
+          <w:iCs/>
+        </w:rPr>
+        <w:t xml:space="preserve"> A contrario de celui-ci, la mission effectuée en 2019 portait uniquement sur la réalisation de la conception et design de la future application PWA (Progressive Web App)​ </w:t>
+      </w:r>
+      <w:proofErr w:type="spellStart"/>
+      <w:r>
+        <w:rPr>
+          <w:i/>
+          <w:iCs/>
+        </w:rPr>
+        <w:t>Windmill</w:t>
+      </w:r>
+      <w:proofErr w:type="spellEnd"/>
+      <w:r>
+        <w:rPr>
+          <w:i/>
+          <w:iCs/>
+        </w:rPr>
+        <w:t>​. Cette mission a permis la réalisation de plusieurs maquettes du projet qui doivent être utilisées comme références visuelles pour le projet ​</w:t>
+      </w:r>
+      <w:proofErr w:type="spellStart"/>
+      <w:r>
+        <w:rPr>
+          <w:i/>
+          <w:iCs/>
+        </w:rPr>
+        <w:t>Windmill</w:t>
+      </w:r>
+      <w:proofErr w:type="spellEnd"/>
+      <w:r>
+        <w:rPr>
+          <w:i/>
+          <w:iCs/>
+        </w:rPr>
+        <w:t>​ - ce point est élaboré dans la section.</w:t>
+      </w:r>
+      <w:r>
+        <w:rPr>
+          <w:i/>
+          <w:iCs/>
+        </w:rPr>
+        <w:t xml:space="preserve"> »</w:t>
+      </w:r>
     </w:p>
     <w:p>
       <w:pPr>
@@ -5030,7 +6748,7 @@
     </w:p>
     <w:p>
       <w:pPr>
-        <w:pStyle w:val="Normalindent"/>
+        <w:pStyle w:val="Retraitnormal1"/>
         <w:numPr>
           <w:ilvl w:val="0"/>
           <w:numId w:val="0"/>
@@ -5195,7 +6913,7 @@
     </w:p>
     <w:p>
       <w:pPr>
-        <w:pStyle w:val="Normalindent"/>
+        <w:pStyle w:val="Retraitnormal1"/>
         <w:numPr>
           <w:ilvl w:val="0"/>
           <w:numId w:val="0"/>
@@ -5214,6 +6932,7 @@
         <w:pStyle w:val="Titre3"/>
       </w:pPr>
       <w:r>
+        <w:lastRenderedPageBreak/>
         <w:t>Analyse concurrentielle</w:t>
       </w:r>
     </w:p>
@@ -6038,6 +7757,7 @@
           <w:i w:val="0"/>
           <w:iCs/>
         </w:rPr>
+        <w:lastRenderedPageBreak/>
         <w:t>Budget initial</w:t>
       </w:r>
       <w:bookmarkEnd w:id="13"/>
@@ -6046,7 +7766,7 @@
     </w:p>
     <w:p>
       <w:pPr>
-        <w:pStyle w:val="Normalindent"/>
+        <w:pStyle w:val="Retraitnormal1"/>
         <w:numPr>
           <w:ilvl w:val="0"/>
           <w:numId w:val="0"/>
@@ -6061,7 +7781,7 @@
     </w:p>
     <w:p>
       <w:pPr>
-        <w:pStyle w:val="Normalindent"/>
+        <w:pStyle w:val="Retraitnormal1"/>
         <w:numPr>
           <w:ilvl w:val="0"/>
           <w:numId w:val="0"/>
@@ -6102,7 +7822,7 @@
     </w:p>
     <w:p>
       <w:pPr>
-        <w:pStyle w:val="Normalindent"/>
+        <w:pStyle w:val="Retraitnormal1"/>
         <w:numPr>
           <w:ilvl w:val="0"/>
           <w:numId w:val="0"/>
@@ -6117,7 +7837,7 @@
     </w:p>
     <w:p>
       <w:pPr>
-        <w:pStyle w:val="Normalindent"/>
+        <w:pStyle w:val="Retraitnormal1"/>
         <w:numPr>
           <w:ilvl w:val="0"/>
           <w:numId w:val="6"/>
@@ -6165,7 +7885,7 @@
     </w:p>
     <w:p>
       <w:pPr>
-        <w:pStyle w:val="Normalindent"/>
+        <w:pStyle w:val="Retraitnormal1"/>
         <w:numPr>
           <w:ilvl w:val="0"/>
           <w:numId w:val="6"/>
@@ -6197,7 +7917,7 @@
     </w:p>
     <w:p>
       <w:pPr>
-        <w:pStyle w:val="Normalindent"/>
+        <w:pStyle w:val="Retraitnormal1"/>
         <w:numPr>
           <w:ilvl w:val="0"/>
           <w:numId w:val="0"/>
@@ -6212,7 +7932,7 @@
     </w:p>
     <w:p>
       <w:pPr>
-        <w:pStyle w:val="Normalindent"/>
+        <w:pStyle w:val="Retraitnormal1"/>
         <w:numPr>
           <w:ilvl w:val="0"/>
           <w:numId w:val="0"/>
@@ -6265,7 +7985,7 @@
     </w:p>
     <w:p>
       <w:pPr>
-        <w:pStyle w:val="Normalindent"/>
+        <w:pStyle w:val="Retraitnormal1"/>
         <w:numPr>
           <w:ilvl w:val="0"/>
           <w:numId w:val="0"/>
@@ -6280,7 +8000,7 @@
     </w:p>
     <w:p>
       <w:pPr>
-        <w:pStyle w:val="Normalindent"/>
+        <w:pStyle w:val="Retraitnormal1"/>
         <w:numPr>
           <w:ilvl w:val="0"/>
           <w:numId w:val="0"/>
@@ -6313,7 +8033,7 @@
     </w:p>
     <w:p>
       <w:pPr>
-        <w:pStyle w:val="Normalindent"/>
+        <w:pStyle w:val="Retraitnormal1"/>
         <w:numPr>
           <w:ilvl w:val="0"/>
           <w:numId w:val="4"/>
@@ -6345,7 +8065,7 @@
     </w:p>
     <w:p>
       <w:pPr>
-        <w:pStyle w:val="Normalindent"/>
+        <w:pStyle w:val="Retraitnormal1"/>
         <w:numPr>
           <w:ilvl w:val="0"/>
           <w:numId w:val="4"/>
@@ -6377,7 +8097,7 @@
     </w:p>
     <w:p>
       <w:pPr>
-        <w:pStyle w:val="Normalindent"/>
+        <w:pStyle w:val="Retraitnormal1"/>
         <w:numPr>
           <w:ilvl w:val="0"/>
           <w:numId w:val="4"/>
@@ -6409,7 +8129,7 @@
     </w:p>
     <w:p>
       <w:pPr>
-        <w:pStyle w:val="Normalindent"/>
+        <w:pStyle w:val="Retraitnormal1"/>
         <w:numPr>
           <w:ilvl w:val="0"/>
           <w:numId w:val="0"/>
@@ -6424,7 +8144,7 @@
     </w:p>
     <w:p>
       <w:pPr>
-        <w:pStyle w:val="Normalindent"/>
+        <w:pStyle w:val="Retraitnormal1"/>
         <w:numPr>
           <w:ilvl w:val="0"/>
           <w:numId w:val="0"/>
@@ -6492,7 +8212,7 @@
     <w:p/>
     <w:p>
       <w:pPr>
-        <w:pStyle w:val="Normalindent"/>
+        <w:pStyle w:val="Retraitnormal1"/>
         <w:numPr>
           <w:ilvl w:val="0"/>
           <w:numId w:val="0"/>
@@ -6521,7 +8241,7 @@
     </w:p>
     <w:p>
       <w:pPr>
-        <w:pStyle w:val="Normalindent"/>
+        <w:pStyle w:val="Retraitnormal1"/>
         <w:numPr>
           <w:ilvl w:val="0"/>
           <w:numId w:val="0"/>
@@ -6539,7 +8259,7 @@
     </w:p>
     <w:p>
       <w:pPr>
-        <w:pStyle w:val="Normalindent"/>
+        <w:pStyle w:val="Retraitnormal1"/>
         <w:numPr>
           <w:ilvl w:val="0"/>
           <w:numId w:val="6"/>
@@ -6580,7 +8300,7 @@
     </w:p>
     <w:p>
       <w:pPr>
-        <w:pStyle w:val="Normalindent"/>
+        <w:pStyle w:val="Retraitnormal1"/>
         <w:numPr>
           <w:ilvl w:val="0"/>
           <w:numId w:val="6"/>
@@ -6621,7 +8341,7 @@
     </w:p>
     <w:p>
       <w:pPr>
-        <w:pStyle w:val="Normalindent"/>
+        <w:pStyle w:val="Retraitnormal1"/>
         <w:numPr>
           <w:ilvl w:val="0"/>
           <w:numId w:val="0"/>
@@ -6639,7 +8359,7 @@
     </w:p>
     <w:p>
       <w:pPr>
-        <w:pStyle w:val="Normalindent"/>
+        <w:pStyle w:val="Retraitnormal1"/>
         <w:numPr>
           <w:ilvl w:val="0"/>
           <w:numId w:val="0"/>
@@ -6692,7 +8412,7 @@
     </w:p>
     <w:p>
       <w:pPr>
-        <w:pStyle w:val="Normalindent"/>
+        <w:pStyle w:val="Retraitnormal1"/>
         <w:numPr>
           <w:ilvl w:val="0"/>
           <w:numId w:val="0"/>
@@ -6725,7 +8445,7 @@
     </w:p>
     <w:p>
       <w:pPr>
-        <w:pStyle w:val="Normalindent"/>
+        <w:pStyle w:val="Retraitnormal1"/>
         <w:numPr>
           <w:ilvl w:val="0"/>
           <w:numId w:val="0"/>
@@ -6739,7 +8459,7 @@
     </w:p>
     <w:p>
       <w:pPr>
-        <w:pStyle w:val="Normalindent"/>
+        <w:pStyle w:val="Retraitnormal1"/>
         <w:tabs>
           <w:tab w:val="clear" w:pos="360"/>
           <w:tab w:val="num" w:pos="567"/>
@@ -6780,7 +8500,7 @@
     </w:p>
     <w:p>
       <w:pPr>
-        <w:pStyle w:val="Normalindent"/>
+        <w:pStyle w:val="Retraitnormal1"/>
         <w:tabs>
           <w:tab w:val="clear" w:pos="360"/>
           <w:tab w:val="num" w:pos="567"/>
@@ -6803,7 +8523,7 @@
     </w:p>
     <w:p>
       <w:pPr>
-        <w:pStyle w:val="Normalindent"/>
+        <w:pStyle w:val="Retraitnormal1"/>
         <w:numPr>
           <w:ilvl w:val="0"/>
           <w:numId w:val="0"/>
@@ -8269,7 +9989,7 @@
     </w:p>
     <w:p>
       <w:pPr>
-        <w:pStyle w:val="Normalindent"/>
+        <w:pStyle w:val="Retraitnormal1"/>
         <w:numPr>
           <w:ilvl w:val="0"/>
           <w:numId w:val="0"/>
@@ -8282,7 +10002,7 @@
     </w:p>
     <w:p>
       <w:pPr>
-        <w:pStyle w:val="Normalindent"/>
+        <w:pStyle w:val="Retraitnormal1"/>
         <w:numPr>
           <w:ilvl w:val="0"/>
           <w:numId w:val="0"/>
@@ -8313,7 +10033,7 @@
     </w:p>
     <w:p>
       <w:pPr>
-        <w:pStyle w:val="Normalindent"/>
+        <w:pStyle w:val="Retraitnormal1"/>
         <w:numPr>
           <w:ilvl w:val="0"/>
           <w:numId w:val="0"/>
@@ -8328,7 +10048,7 @@
     </w:p>
     <w:p>
       <w:pPr>
-        <w:pStyle w:val="Normalindent"/>
+        <w:pStyle w:val="Retraitnormal1"/>
         <w:numPr>
           <w:ilvl w:val="0"/>
           <w:numId w:val="0"/>
@@ -8378,7 +10098,7 @@
     </w:p>
     <w:p>
       <w:pPr>
-        <w:pStyle w:val="Normalindent"/>
+        <w:pStyle w:val="Retraitnormal1"/>
         <w:numPr>
           <w:ilvl w:val="0"/>
           <w:numId w:val="0"/>
@@ -8398,6 +10118,7 @@
       <w:bookmarkStart w:id="50" w:name="_Toc71691027"/>
       <w:bookmarkStart w:id="51" w:name="_Toc232907322"/>
       <w:r>
+        <w:lastRenderedPageBreak/>
         <w:t>M</w:t>
       </w:r>
       <w:r>
@@ -8864,7 +10585,7 @@
     </w:p>
     <w:p>
       <w:pPr>
-        <w:pStyle w:val="Normalindent"/>
+        <w:pStyle w:val="Retraitnormal1"/>
         <w:numPr>
           <w:ilvl w:val="0"/>
           <w:numId w:val="0"/>
@@ -8897,7 +10618,7 @@
     </w:p>
     <w:p>
       <w:pPr>
-        <w:pStyle w:val="Normalindent"/>
+        <w:pStyle w:val="Retraitnormal1"/>
         <w:numPr>
           <w:ilvl w:val="0"/>
           <w:numId w:val="0"/>
@@ -9016,6 +10737,7 @@
       <w:bookmarkStart w:id="61" w:name="_Toc71703264"/>
       <w:bookmarkStart w:id="62" w:name="_Toc232907326"/>
       <w:r>
+        <w:lastRenderedPageBreak/>
         <w:t>A</w:t>
       </w:r>
       <w:bookmarkEnd w:id="61"/>
@@ -9221,12 +10943,12 @@
           <w:insideH w:val="single" w:sz="4" w:space="0" w:color="auto"/>
           <w:insideV w:val="single" w:sz="4" w:space="0" w:color="auto"/>
         </w:tblBorders>
-        <w:tblLook w:val="00BF" w:firstRow="1" w:lastRow="0" w:firstColumn="1" w:lastColumn="0" w:noHBand="0" w:noVBand="0"/>
+        <w:tblLook w:val="00A0" w:firstRow="1" w:lastRow="0" w:firstColumn="1" w:lastColumn="0" w:noHBand="0" w:noVBand="0"/>
       </w:tblPr>
       <w:tblGrid>
-        <w:gridCol w:w="1134"/>
+        <w:gridCol w:w="1121"/>
         <w:gridCol w:w="897"/>
-        <w:gridCol w:w="6692"/>
+        <w:gridCol w:w="6508"/>
       </w:tblGrid>
       <w:tr>
         <w:tc>
@@ -9419,9 +11141,9 @@
           <w:iCs/>
         </w:rPr>
       </w:pPr>
-      <w:bookmarkStart w:id="77" w:name="_Toc25553334"/>
-      <w:bookmarkStart w:id="78" w:name="_Toc71703270"/>
-      <w:bookmarkStart w:id="79" w:name="_Toc232907332"/>
+      <w:bookmarkStart w:id="77" w:name="_Toc71703270"/>
+      <w:bookmarkStart w:id="78" w:name="_Toc232907332"/>
+      <w:bookmarkStart w:id="79" w:name="_Toc25553334"/>
       <w:r>
         <w:rPr>
           <w:i w:val="0"/>
@@ -9436,16 +11158,16 @@
         </w:rPr>
         <w:t>rchives du projet</w:t>
       </w:r>
+      <w:bookmarkEnd w:id="77"/>
       <w:bookmarkEnd w:id="78"/>
+      <w:r>
+        <w:rPr>
+          <w:i w:val="0"/>
+          <w:iCs/>
+        </w:rPr>
+        <w:t xml:space="preserve"> </w:t>
+      </w:r>
       <w:bookmarkEnd w:id="79"/>
-      <w:r>
-        <w:rPr>
-          <w:i w:val="0"/>
-          <w:iCs/>
-        </w:rPr>
-        <w:t xml:space="preserve"> </w:t>
-      </w:r>
-      <w:bookmarkEnd w:id="77"/>
     </w:p>
     <w:p/>
     <w:p>
@@ -9483,19 +11205,18 @@
       </w:pPr>
     </w:p>
     <w:sectPr>
-      <w:headerReference w:type="default" r:id="rId10"/>
-      <w:footerReference w:type="default" r:id="rId11"/>
       <w:pgSz w:w="11906" w:h="16838" w:code="9"/>
       <w:pgMar w:top="1418" w:right="1418" w:bottom="1418" w:left="1418" w:header="720" w:footer="720" w:gutter="0"/>
       <w:cols w:space="720"/>
       <w:titlePg/>
+      <w:docGrid w:linePitch="326"/>
     </w:sectPr>
   </w:body>
 </w:document>
 </file>
 
 <file path=word/endnotes.xml><?xml version="1.0" encoding="utf-8"?>
-<w:endnotes xmlns:wpc="http://schemas.microsoft.com/office/word/2010/wordprocessingCanvas" xmlns:cx="http://schemas.microsoft.com/office/drawing/2014/chartex" xmlns:cx1="http://schemas.microsoft.com/office/drawing/2015/9/8/chartex" xmlns:cx2="http://schemas.microsoft.com/office/drawing/2015/10/21/chartex" xmlns:cx3="http://schemas.microsoft.com/office/drawing/2016/5/9/chartex" xmlns:cx4="http://schemas.microsoft.com/office/drawing/2016/5/10/chartex" xmlns:cx5="http://schemas.microsoft.com/office/drawing/2016/5/11/chartex" xmlns:cx6="http://schemas.microsoft.com/office/drawing/2016/5/12/chartex" xmlns:cx7="http://schemas.microsoft.com/office/drawing/2016/5/13/chartex" xmlns:cx8="http://schemas.microsoft.com/office/drawing/2016/5/14/chartex" xmlns:mc="http://schemas.openxmlformats.org/markup-compatibility/2006" xmlns:aink="http://schemas.microsoft.com/office/drawing/2016/ink" xmlns:am3d="http://schemas.microsoft.com/office/drawing/2017/model3d" xmlns:o="urn:schemas-microsoft-com:office:office" xmlns:r="http://schemas.openxmlformats.org/officeDocument/2006/relationships" xmlns:m="http://schemas.openxmlformats.org/officeDocument/2006/math" xmlns:v="urn:schemas-microsoft-com:vml" xmlns:wp14="http://schemas.microsoft.com/office/word/2010/wordprocessingDrawing" xmlns:wp="http://schemas.openxmlformats.org/drawingml/2006/wordprocessingDrawing" xmlns:w10="urn:schemas-microsoft-com:office:word" xmlns:w="http://schemas.openxmlformats.org/wordprocessingml/2006/main" xmlns:w14="http://schemas.microsoft.com/office/word/2010/wordml" xmlns:w15="http://schemas.microsoft.com/office/word/2012/wordml" xmlns:w16cid="http://schemas.microsoft.com/office/word/2016/wordml/cid" xmlns:w16se="http://schemas.microsoft.com/office/word/2015/wordml/symex" xmlns:wpg="http://schemas.microsoft.com/office/word/2010/wordprocessingGroup" xmlns:wpi="http://schemas.microsoft.com/office/word/2010/wordprocessingInk" xmlns:wne="http://schemas.microsoft.com/office/word/2006/wordml" xmlns:wps="http://schemas.microsoft.com/office/word/2010/wordprocessingShape" mc:Ignorable="w14 w15 w16se w16cid wp14">
+<w:endnotes xmlns:wpc="http://schemas.microsoft.com/office/word/2010/wordprocessingCanvas" xmlns:cx="http://schemas.microsoft.com/office/drawing/2014/chartex" xmlns:cx1="http://schemas.microsoft.com/office/drawing/2015/9/8/chartex" xmlns:cx2="http://schemas.microsoft.com/office/drawing/2015/10/21/chartex" xmlns:cx3="http://schemas.microsoft.com/office/drawing/2016/5/9/chartex" xmlns:cx4="http://schemas.microsoft.com/office/drawing/2016/5/10/chartex" xmlns:cx5="http://schemas.microsoft.com/office/drawing/2016/5/11/chartex" xmlns:cx6="http://schemas.microsoft.com/office/drawing/2016/5/12/chartex" xmlns:cx7="http://schemas.microsoft.com/office/drawing/2016/5/13/chartex" xmlns:cx8="http://schemas.microsoft.com/office/drawing/2016/5/14/chartex" xmlns:mc="http://schemas.openxmlformats.org/markup-compatibility/2006" xmlns:aink="http://schemas.microsoft.com/office/drawing/2016/ink" xmlns:am3d="http://schemas.microsoft.com/office/drawing/2017/model3d" xmlns:o="urn:schemas-microsoft-com:office:office" xmlns:r="http://schemas.openxmlformats.org/officeDocument/2006/relationships" xmlns:m="http://schemas.openxmlformats.org/officeDocument/2006/math" xmlns:v="urn:schemas-microsoft-com:vml" xmlns:wp14="http://schemas.microsoft.com/office/word/2010/wordprocessingDrawing" xmlns:wp="http://schemas.openxmlformats.org/drawingml/2006/wordprocessingDrawing" xmlns:w10="urn:schemas-microsoft-com:office:word" xmlns:w="http://schemas.openxmlformats.org/wordprocessingml/2006/main" xmlns:w14="http://schemas.microsoft.com/office/word/2010/wordml" xmlns:w15="http://schemas.microsoft.com/office/word/2012/wordml" xmlns:w16cex="http://schemas.microsoft.com/office/word/2018/wordml/cex" xmlns:w16cid="http://schemas.microsoft.com/office/word/2016/wordml/cid" xmlns:w16="http://schemas.microsoft.com/office/word/2018/wordml" xmlns:w16se="http://schemas.microsoft.com/office/word/2015/wordml/symex" xmlns:wpg="http://schemas.microsoft.com/office/word/2010/wordprocessingGroup" xmlns:wpi="http://schemas.microsoft.com/office/word/2010/wordprocessingInk" xmlns:wne="http://schemas.microsoft.com/office/word/2006/wordml" xmlns:wps="http://schemas.microsoft.com/office/word/2010/wordprocessingShape" mc:Ignorable="w14 w15 w16se w16cid w16 w16cex wp14">
   <w:endnote w:type="separator" w:id="-1">
     <w:p>
       <w:r>
@@ -9514,7 +11235,7 @@
 </file>
 
 <file path=word/footer1.xml><?xml version="1.0" encoding="utf-8"?>
-<w:ftr xmlns:wpc="http://schemas.microsoft.com/office/word/2010/wordprocessingCanvas" xmlns:cx="http://schemas.microsoft.com/office/drawing/2014/chartex" xmlns:cx1="http://schemas.microsoft.com/office/drawing/2015/9/8/chartex" xmlns:cx2="http://schemas.microsoft.com/office/drawing/2015/10/21/chartex" xmlns:cx3="http://schemas.microsoft.com/office/drawing/2016/5/9/chartex" xmlns:cx4="http://schemas.microsoft.com/office/drawing/2016/5/10/chartex" xmlns:cx5="http://schemas.microsoft.com/office/drawing/2016/5/11/chartex" xmlns:cx6="http://schemas.microsoft.com/office/drawing/2016/5/12/chartex" xmlns:cx7="http://schemas.microsoft.com/office/drawing/2016/5/13/chartex" xmlns:cx8="http://schemas.microsoft.com/office/drawing/2016/5/14/chartex" xmlns:mc="http://schemas.openxmlformats.org/markup-compatibility/2006" xmlns:aink="http://schemas.microsoft.com/office/drawing/2016/ink" xmlns:am3d="http://schemas.microsoft.com/office/drawing/2017/model3d" xmlns:o="urn:schemas-microsoft-com:office:office" xmlns:r="http://schemas.openxmlformats.org/officeDocument/2006/relationships" xmlns:m="http://schemas.openxmlformats.org/officeDocument/2006/math" xmlns:v="urn:schemas-microsoft-com:vml" xmlns:wp14="http://schemas.microsoft.com/office/word/2010/wordprocessingDrawing" xmlns:wp="http://schemas.openxmlformats.org/drawingml/2006/wordprocessingDrawing" xmlns:w10="urn:schemas-microsoft-com:office:word" xmlns:w="http://schemas.openxmlformats.org/wordprocessingml/2006/main" xmlns:w14="http://schemas.microsoft.com/office/word/2010/wordml" xmlns:w15="http://schemas.microsoft.com/office/word/2012/wordml" xmlns:w16cid="http://schemas.microsoft.com/office/word/2016/wordml/cid" xmlns:w16se="http://schemas.microsoft.com/office/word/2015/wordml/symex" xmlns:wpg="http://schemas.microsoft.com/office/word/2010/wordprocessingGroup" xmlns:wpi="http://schemas.microsoft.com/office/word/2010/wordprocessingInk" xmlns:wne="http://schemas.microsoft.com/office/word/2006/wordml" xmlns:wps="http://schemas.microsoft.com/office/word/2010/wordprocessingShape" mc:Ignorable="w14 w15 w16se w16cid wp14">
+<w:ftr xmlns:wpc="http://schemas.microsoft.com/office/word/2010/wordprocessingCanvas" xmlns:cx="http://schemas.microsoft.com/office/drawing/2014/chartex" xmlns:cx1="http://schemas.microsoft.com/office/drawing/2015/9/8/chartex" xmlns:cx2="http://schemas.microsoft.com/office/drawing/2015/10/21/chartex" xmlns:cx3="http://schemas.microsoft.com/office/drawing/2016/5/9/chartex" xmlns:cx4="http://schemas.microsoft.com/office/drawing/2016/5/10/chartex" xmlns:cx5="http://schemas.microsoft.com/office/drawing/2016/5/11/chartex" xmlns:cx6="http://schemas.microsoft.com/office/drawing/2016/5/12/chartex" xmlns:cx7="http://schemas.microsoft.com/office/drawing/2016/5/13/chartex" xmlns:cx8="http://schemas.microsoft.com/office/drawing/2016/5/14/chartex" xmlns:mc="http://schemas.openxmlformats.org/markup-compatibility/2006" xmlns:aink="http://schemas.microsoft.com/office/drawing/2016/ink" xmlns:am3d="http://schemas.microsoft.com/office/drawing/2017/model3d" xmlns:o="urn:schemas-microsoft-com:office:office" xmlns:r="http://schemas.openxmlformats.org/officeDocument/2006/relationships" xmlns:m="http://schemas.openxmlformats.org/officeDocument/2006/math" xmlns:v="urn:schemas-microsoft-com:vml" xmlns:wp14="http://schemas.microsoft.com/office/word/2010/wordprocessingDrawing" xmlns:wp="http://schemas.openxmlformats.org/drawingml/2006/wordprocessingDrawing" xmlns:w10="urn:schemas-microsoft-com:office:word" xmlns:w="http://schemas.openxmlformats.org/wordprocessingml/2006/main" xmlns:w14="http://schemas.microsoft.com/office/word/2010/wordml" xmlns:w15="http://schemas.microsoft.com/office/word/2012/wordml" xmlns:w16cex="http://schemas.microsoft.com/office/word/2018/wordml/cex" xmlns:w16cid="http://schemas.microsoft.com/office/word/2016/wordml/cid" xmlns:w16="http://schemas.microsoft.com/office/word/2018/wordml" xmlns:w16se="http://schemas.microsoft.com/office/word/2015/wordml/symex" xmlns:wpg="http://schemas.microsoft.com/office/word/2010/wordprocessingGroup" xmlns:wpi="http://schemas.microsoft.com/office/word/2010/wordprocessingInk" xmlns:wne="http://schemas.microsoft.com/office/word/2006/wordml" xmlns:wps="http://schemas.microsoft.com/office/word/2010/wordprocessingShape" mc:Ignorable="w14 w15 w16se w16cid w16 w16cex wp14">
   <w:p>
     <w:pPr>
       <w:pStyle w:val="Pieddepage"/>
@@ -9667,7 +11388,7 @@
 </file>
 
 <file path=word/footnotes.xml><?xml version="1.0" encoding="utf-8"?>
-<w:footnotes xmlns:wpc="http://schemas.microsoft.com/office/word/2010/wordprocessingCanvas" xmlns:cx="http://schemas.microsoft.com/office/drawing/2014/chartex" xmlns:cx1="http://schemas.microsoft.com/office/drawing/2015/9/8/chartex" xmlns:cx2="http://schemas.microsoft.com/office/drawing/2015/10/21/chartex" xmlns:cx3="http://schemas.microsoft.com/office/drawing/2016/5/9/chartex" xmlns:cx4="http://schemas.microsoft.com/office/drawing/2016/5/10/chartex" xmlns:cx5="http://schemas.microsoft.com/office/drawing/2016/5/11/chartex" xmlns:cx6="http://schemas.microsoft.com/office/drawing/2016/5/12/chartex" xmlns:cx7="http://schemas.microsoft.com/office/drawing/2016/5/13/chartex" xmlns:cx8="http://schemas.microsoft.com/office/drawing/2016/5/14/chartex" xmlns:mc="http://schemas.openxmlformats.org/markup-compatibility/2006" xmlns:aink="http://schemas.microsoft.com/office/drawing/2016/ink" xmlns:am3d="http://schemas.microsoft.com/office/drawing/2017/model3d" xmlns:o="urn:schemas-microsoft-com:office:office" xmlns:r="http://schemas.openxmlformats.org/officeDocument/2006/relationships" xmlns:m="http://schemas.openxmlformats.org/officeDocument/2006/math" xmlns:v="urn:schemas-microsoft-com:vml" xmlns:wp14="http://schemas.microsoft.com/office/word/2010/wordprocessingDrawing" xmlns:wp="http://schemas.openxmlformats.org/drawingml/2006/wordprocessingDrawing" xmlns:w10="urn:schemas-microsoft-com:office:word" xmlns:w="http://schemas.openxmlformats.org/wordprocessingml/2006/main" xmlns:w14="http://schemas.microsoft.com/office/word/2010/wordml" xmlns:w15="http://schemas.microsoft.com/office/word/2012/wordml" xmlns:w16cid="http://schemas.microsoft.com/office/word/2016/wordml/cid" xmlns:w16se="http://schemas.microsoft.com/office/word/2015/wordml/symex" xmlns:wpg="http://schemas.microsoft.com/office/word/2010/wordprocessingGroup" xmlns:wpi="http://schemas.microsoft.com/office/word/2010/wordprocessingInk" xmlns:wne="http://schemas.microsoft.com/office/word/2006/wordml" xmlns:wps="http://schemas.microsoft.com/office/word/2010/wordprocessingShape" mc:Ignorable="w14 w15 w16se w16cid wp14">
+<w:footnotes xmlns:wpc="http://schemas.microsoft.com/office/word/2010/wordprocessingCanvas" xmlns:cx="http://schemas.microsoft.com/office/drawing/2014/chartex" xmlns:cx1="http://schemas.microsoft.com/office/drawing/2015/9/8/chartex" xmlns:cx2="http://schemas.microsoft.com/office/drawing/2015/10/21/chartex" xmlns:cx3="http://schemas.microsoft.com/office/drawing/2016/5/9/chartex" xmlns:cx4="http://schemas.microsoft.com/office/drawing/2016/5/10/chartex" xmlns:cx5="http://schemas.microsoft.com/office/drawing/2016/5/11/chartex" xmlns:cx6="http://schemas.microsoft.com/office/drawing/2016/5/12/chartex" xmlns:cx7="http://schemas.microsoft.com/office/drawing/2016/5/13/chartex" xmlns:cx8="http://schemas.microsoft.com/office/drawing/2016/5/14/chartex" xmlns:mc="http://schemas.openxmlformats.org/markup-compatibility/2006" xmlns:aink="http://schemas.microsoft.com/office/drawing/2016/ink" xmlns:am3d="http://schemas.microsoft.com/office/drawing/2017/model3d" xmlns:o="urn:schemas-microsoft-com:office:office" xmlns:r="http://schemas.openxmlformats.org/officeDocument/2006/relationships" xmlns:m="http://schemas.openxmlformats.org/officeDocument/2006/math" xmlns:v="urn:schemas-microsoft-com:vml" xmlns:wp14="http://schemas.microsoft.com/office/word/2010/wordprocessingDrawing" xmlns:wp="http://schemas.openxmlformats.org/drawingml/2006/wordprocessingDrawing" xmlns:w10="urn:schemas-microsoft-com:office:word" xmlns:w="http://schemas.openxmlformats.org/wordprocessingml/2006/main" xmlns:w14="http://schemas.microsoft.com/office/word/2010/wordml" xmlns:w15="http://schemas.microsoft.com/office/word/2012/wordml" xmlns:w16cex="http://schemas.microsoft.com/office/word/2018/wordml/cex" xmlns:w16cid="http://schemas.microsoft.com/office/word/2016/wordml/cid" xmlns:w16="http://schemas.microsoft.com/office/word/2018/wordml" xmlns:w16se="http://schemas.microsoft.com/office/word/2015/wordml/symex" xmlns:wpg="http://schemas.microsoft.com/office/word/2010/wordprocessingGroup" xmlns:wpi="http://schemas.microsoft.com/office/word/2010/wordprocessingInk" xmlns:wne="http://schemas.microsoft.com/office/word/2006/wordml" xmlns:wps="http://schemas.microsoft.com/office/word/2010/wordprocessingShape" mc:Ignorable="w14 w15 w16se w16cid w16 w16cex wp14">
   <w:footnote w:type="separator" w:id="-1">
     <w:p>
       <w:r>
@@ -9686,7 +11407,7 @@
 </file>
 
 <file path=word/header1.xml><?xml version="1.0" encoding="utf-8"?>
-<w:hdr xmlns:wpc="http://schemas.microsoft.com/office/word/2010/wordprocessingCanvas" xmlns:cx="http://schemas.microsoft.com/office/drawing/2014/chartex" xmlns:cx1="http://schemas.microsoft.com/office/drawing/2015/9/8/chartex" xmlns:cx2="http://schemas.microsoft.com/office/drawing/2015/10/21/chartex" xmlns:cx3="http://schemas.microsoft.com/office/drawing/2016/5/9/chartex" xmlns:cx4="http://schemas.microsoft.com/office/drawing/2016/5/10/chartex" xmlns:cx5="http://schemas.microsoft.com/office/drawing/2016/5/11/chartex" xmlns:cx6="http://schemas.microsoft.com/office/drawing/2016/5/12/chartex" xmlns:cx7="http://schemas.microsoft.com/office/drawing/2016/5/13/chartex" xmlns:cx8="http://schemas.microsoft.com/office/drawing/2016/5/14/chartex" xmlns:mc="http://schemas.openxmlformats.org/markup-compatibility/2006" xmlns:aink="http://schemas.microsoft.com/office/drawing/2016/ink" xmlns:am3d="http://schemas.microsoft.com/office/drawing/2017/model3d" xmlns:o="urn:schemas-microsoft-com:office:office" xmlns:r="http://schemas.openxmlformats.org/officeDocument/2006/relationships" xmlns:m="http://schemas.openxmlformats.org/officeDocument/2006/math" xmlns:v="urn:schemas-microsoft-com:vml" xmlns:wp14="http://schemas.microsoft.com/office/word/2010/wordprocessingDrawing" xmlns:wp="http://schemas.openxmlformats.org/drawingml/2006/wordprocessingDrawing" xmlns:w10="urn:schemas-microsoft-com:office:word" xmlns:w="http://schemas.openxmlformats.org/wordprocessingml/2006/main" xmlns:w14="http://schemas.microsoft.com/office/word/2010/wordml" xmlns:w15="http://schemas.microsoft.com/office/word/2012/wordml" xmlns:w16cid="http://schemas.microsoft.com/office/word/2016/wordml/cid" xmlns:w16se="http://schemas.microsoft.com/office/word/2015/wordml/symex" xmlns:wpg="http://schemas.microsoft.com/office/word/2010/wordprocessingGroup" xmlns:wpi="http://schemas.microsoft.com/office/word/2010/wordprocessingInk" xmlns:wne="http://schemas.microsoft.com/office/word/2006/wordml" xmlns:wps="http://schemas.microsoft.com/office/word/2010/wordprocessingShape" mc:Ignorable="w14 w15 w16se w16cid wp14">
+<w:hdr xmlns:wpc="http://schemas.microsoft.com/office/word/2010/wordprocessingCanvas" xmlns:cx="http://schemas.microsoft.com/office/drawing/2014/chartex" xmlns:cx1="http://schemas.microsoft.com/office/drawing/2015/9/8/chartex" xmlns:cx2="http://schemas.microsoft.com/office/drawing/2015/10/21/chartex" xmlns:cx3="http://schemas.microsoft.com/office/drawing/2016/5/9/chartex" xmlns:cx4="http://schemas.microsoft.com/office/drawing/2016/5/10/chartex" xmlns:cx5="http://schemas.microsoft.com/office/drawing/2016/5/11/chartex" xmlns:cx6="http://schemas.microsoft.com/office/drawing/2016/5/12/chartex" xmlns:cx7="http://schemas.microsoft.com/office/drawing/2016/5/13/chartex" xmlns:cx8="http://schemas.microsoft.com/office/drawing/2016/5/14/chartex" xmlns:mc="http://schemas.openxmlformats.org/markup-compatibility/2006" xmlns:aink="http://schemas.microsoft.com/office/drawing/2016/ink" xmlns:am3d="http://schemas.microsoft.com/office/drawing/2017/model3d" xmlns:o="urn:schemas-microsoft-com:office:office" xmlns:r="http://schemas.openxmlformats.org/officeDocument/2006/relationships" xmlns:m="http://schemas.openxmlformats.org/officeDocument/2006/math" xmlns:v="urn:schemas-microsoft-com:vml" xmlns:wp14="http://schemas.microsoft.com/office/word/2010/wordprocessingDrawing" xmlns:wp="http://schemas.openxmlformats.org/drawingml/2006/wordprocessingDrawing" xmlns:w10="urn:schemas-microsoft-com:office:word" xmlns:w="http://schemas.openxmlformats.org/wordprocessingml/2006/main" xmlns:w14="http://schemas.microsoft.com/office/word/2010/wordml" xmlns:w15="http://schemas.microsoft.com/office/word/2012/wordml" xmlns:w16cex="http://schemas.microsoft.com/office/word/2018/wordml/cex" xmlns:w16cid="http://schemas.microsoft.com/office/word/2016/wordml/cid" xmlns:w16="http://schemas.microsoft.com/office/word/2018/wordml" xmlns:w16se="http://schemas.microsoft.com/office/word/2015/wordml/symex" xmlns:wpg="http://schemas.microsoft.com/office/word/2010/wordprocessingGroup" xmlns:wpi="http://schemas.microsoft.com/office/word/2010/wordprocessingInk" xmlns:wne="http://schemas.microsoft.com/office/word/2006/wordml" xmlns:wps="http://schemas.microsoft.com/office/word/2010/wordprocessingShape" mc:Ignorable="w14 w15 w16se w16cid w16 w16cex wp14">
   <w:p>
     <w:pPr>
       <w:pStyle w:val="En-tte"/>
@@ -9715,30 +11436,65 @@
         <w:noProof/>
         <w:szCs w:val="24"/>
       </w:rPr>
-      <w:pict>
-        <v:shapetype id="_x0000_t75" coordsize="21600,21600" o:spt="75" o:preferrelative="t" path="m@4@5l@4@11@9@11@9@5xe" filled="f" stroked="f">
-          <v:stroke joinstyle="miter"/>
-          <v:formulas>
-            <v:f eqn="if lineDrawn pixelLineWidth 0"/>
-            <v:f eqn="sum @0 1 0"/>
-            <v:f eqn="sum 0 0 @1"/>
-            <v:f eqn="prod @2 1 2"/>
-            <v:f eqn="prod @3 21600 pixelWidth"/>
-            <v:f eqn="prod @3 21600 pixelHeight"/>
-            <v:f eqn="sum @0 0 1"/>
-            <v:f eqn="prod @6 1 2"/>
-            <v:f eqn="prod @7 21600 pixelWidth"/>
-            <v:f eqn="sum @8 21600 0"/>
-            <v:f eqn="prod @7 21600 pixelHeight"/>
-            <v:f eqn="sum @10 21600 0"/>
-          </v:formulas>
-          <v:path o:extrusionok="f" gradientshapeok="t" o:connecttype="rect"/>
-          <o:lock v:ext="edit" aspectratio="t"/>
-        </v:shapetype>
-        <v:shape id="_x0000_s2049" type="#_x0000_t75" alt="" style="position:absolute;left:0;text-align:left;margin-left:0;margin-top:3pt;width:80.65pt;height:24.55pt;z-index:1;mso-wrap-edited:f;mso-width-percent:0;mso-height-percent:0;mso-width-percent:0;mso-height-percent:0" o:allowincell="f">
-          <v:imagedata r:id="rId1" o:title="logo informatique vert 2008"/>
-        </v:shape>
-      </w:pict>
+      <w:drawing>
+        <wp:anchor distT="0" distB="0" distL="114300" distR="114300" simplePos="0" relativeHeight="251657728" behindDoc="0" locked="0" layoutInCell="0" allowOverlap="1">
+          <wp:simplePos x="0" y="0"/>
+          <wp:positionH relativeFrom="column">
+            <wp:posOffset>0</wp:posOffset>
+          </wp:positionH>
+          <wp:positionV relativeFrom="paragraph">
+            <wp:posOffset>38100</wp:posOffset>
+          </wp:positionV>
+          <wp:extent cx="1024255" cy="311785"/>
+          <wp:effectExtent l="0" t="0" r="0" b="0"/>
+          <wp:wrapNone/>
+          <wp:docPr id="4" name="Image 1"/>
+          <wp:cNvGraphicFramePr>
+            <a:graphicFrameLocks xmlns:a="http://schemas.openxmlformats.org/drawingml/2006/main"/>
+          </wp:cNvGraphicFramePr>
+          <a:graphic xmlns:a="http://schemas.openxmlformats.org/drawingml/2006/main">
+            <a:graphicData uri="http://schemas.openxmlformats.org/drawingml/2006/picture">
+              <pic:pic xmlns:pic="http://schemas.openxmlformats.org/drawingml/2006/picture">
+                <pic:nvPicPr>
+                  <pic:cNvPr id="0" name="Picture 1"/>
+                  <pic:cNvPicPr>
+                    <a:picLocks/>
+                  </pic:cNvPicPr>
+                </pic:nvPicPr>
+                <pic:blipFill>
+                  <a:blip r:embed="rId1">
+                    <a:extLst>
+                      <a:ext uri="{28A0092B-C50C-407E-A947-70E740481C1C}">
+                        <a14:useLocalDpi xmlns:a14="http://schemas.microsoft.com/office/drawing/2010/main" val="0"/>
+                      </a:ext>
+                    </a:extLst>
+                  </a:blip>
+                  <a:srcRect/>
+                  <a:stretch>
+                    <a:fillRect/>
+                  </a:stretch>
+                </pic:blipFill>
+                <pic:spPr bwMode="auto">
+                  <a:xfrm>
+                    <a:off x="0" y="0"/>
+                    <a:ext cx="1024255" cy="311785"/>
+                  </a:xfrm>
+                  <a:prstGeom prst="rect">
+                    <a:avLst/>
+                  </a:prstGeom>
+                  <a:noFill/>
+                </pic:spPr>
+              </pic:pic>
+            </a:graphicData>
+          </a:graphic>
+          <wp14:sizeRelH relativeFrom="page">
+            <wp14:pctWidth>0</wp14:pctWidth>
+          </wp14:sizeRelH>
+          <wp14:sizeRelV relativeFrom="page">
+            <wp14:pctHeight>0</wp14:pctHeight>
+          </wp14:sizeRelV>
+        </wp:anchor>
+      </w:drawing>
     </w:r>
     <w:r>
       <w:rPr>
@@ -9748,7 +11504,7 @@
         <w:noProof/>
         <w:szCs w:val="24"/>
       </w:rPr>
-      <w:t>Titre du projet</w:t>
+      <w:t>Windmill</w:t>
     </w:r>
   </w:p>
   <w:p>
@@ -9772,7 +11528,7 @@
 </file>
 
 <file path=word/numbering.xml><?xml version="1.0" encoding="utf-8"?>
-<w:numbering xmlns:wpc="http://schemas.microsoft.com/office/word/2010/wordprocessingCanvas" xmlns:cx="http://schemas.microsoft.com/office/drawing/2014/chartex" xmlns:cx1="http://schemas.microsoft.com/office/drawing/2015/9/8/chartex" xmlns:cx2="http://schemas.microsoft.com/office/drawing/2015/10/21/chartex" xmlns:cx3="http://schemas.microsoft.com/office/drawing/2016/5/9/chartex" xmlns:cx4="http://schemas.microsoft.com/office/drawing/2016/5/10/chartex" xmlns:cx5="http://schemas.microsoft.com/office/drawing/2016/5/11/chartex" xmlns:cx6="http://schemas.microsoft.com/office/drawing/2016/5/12/chartex" xmlns:cx7="http://schemas.microsoft.com/office/drawing/2016/5/13/chartex" xmlns:cx8="http://schemas.microsoft.com/office/drawing/2016/5/14/chartex" xmlns:mc="http://schemas.openxmlformats.org/markup-compatibility/2006" xmlns:aink="http://schemas.microsoft.com/office/drawing/2016/ink" xmlns:am3d="http://schemas.microsoft.com/office/drawing/2017/model3d" xmlns:o="urn:schemas-microsoft-com:office:office" xmlns:r="http://schemas.openxmlformats.org/officeDocument/2006/relationships" xmlns:m="http://schemas.openxmlformats.org/officeDocument/2006/math" xmlns:v="urn:schemas-microsoft-com:vml" xmlns:wp14="http://schemas.microsoft.com/office/word/2010/wordprocessingDrawing" xmlns:wp="http://schemas.openxmlformats.org/drawingml/2006/wordprocessingDrawing" xmlns:w10="urn:schemas-microsoft-com:office:word" xmlns:w="http://schemas.openxmlformats.org/wordprocessingml/2006/main" xmlns:w14="http://schemas.microsoft.com/office/word/2010/wordml" xmlns:w15="http://schemas.microsoft.com/office/word/2012/wordml" xmlns:w16cid="http://schemas.microsoft.com/office/word/2016/wordml/cid" xmlns:w16se="http://schemas.microsoft.com/office/word/2015/wordml/symex" xmlns:wpg="http://schemas.microsoft.com/office/word/2010/wordprocessingGroup" xmlns:wpi="http://schemas.microsoft.com/office/word/2010/wordprocessingInk" xmlns:wne="http://schemas.microsoft.com/office/word/2006/wordml" xmlns:wps="http://schemas.microsoft.com/office/word/2010/wordprocessingShape" mc:Ignorable="w14 w15 w16se w16cid wp14">
+<w:numbering xmlns:wpc="http://schemas.microsoft.com/office/word/2010/wordprocessingCanvas" xmlns:cx="http://schemas.microsoft.com/office/drawing/2014/chartex" xmlns:cx1="http://schemas.microsoft.com/office/drawing/2015/9/8/chartex" xmlns:cx2="http://schemas.microsoft.com/office/drawing/2015/10/21/chartex" xmlns:cx3="http://schemas.microsoft.com/office/drawing/2016/5/9/chartex" xmlns:cx4="http://schemas.microsoft.com/office/drawing/2016/5/10/chartex" xmlns:cx5="http://schemas.microsoft.com/office/drawing/2016/5/11/chartex" xmlns:cx6="http://schemas.microsoft.com/office/drawing/2016/5/12/chartex" xmlns:cx7="http://schemas.microsoft.com/office/drawing/2016/5/13/chartex" xmlns:cx8="http://schemas.microsoft.com/office/drawing/2016/5/14/chartex" xmlns:mc="http://schemas.openxmlformats.org/markup-compatibility/2006" xmlns:aink="http://schemas.microsoft.com/office/drawing/2016/ink" xmlns:am3d="http://schemas.microsoft.com/office/drawing/2017/model3d" xmlns:o="urn:schemas-microsoft-com:office:office" xmlns:r="http://schemas.openxmlformats.org/officeDocument/2006/relationships" xmlns:m="http://schemas.openxmlformats.org/officeDocument/2006/math" xmlns:v="urn:schemas-microsoft-com:vml" xmlns:wp14="http://schemas.microsoft.com/office/word/2010/wordprocessingDrawing" xmlns:wp="http://schemas.openxmlformats.org/drawingml/2006/wordprocessingDrawing" xmlns:w10="urn:schemas-microsoft-com:office:word" xmlns:w="http://schemas.openxmlformats.org/wordprocessingml/2006/main" xmlns:w14="http://schemas.microsoft.com/office/word/2010/wordml" xmlns:w15="http://schemas.microsoft.com/office/word/2012/wordml" xmlns:w16cex="http://schemas.microsoft.com/office/word/2018/wordml/cex" xmlns:w16cid="http://schemas.microsoft.com/office/word/2016/wordml/cid" xmlns:w16="http://schemas.microsoft.com/office/word/2018/wordml" xmlns:w16se="http://schemas.microsoft.com/office/word/2015/wordml/symex" xmlns:wpg="http://schemas.microsoft.com/office/word/2010/wordprocessingGroup" xmlns:wpi="http://schemas.microsoft.com/office/word/2010/wordprocessingInk" xmlns:wne="http://schemas.microsoft.com/office/word/2006/wordml" xmlns:wps="http://schemas.microsoft.com/office/word/2010/wordprocessingShape" mc:Ignorable="w14 w15 w16se w16cid w16 w16cex wp14">
   <w:numPicBullet w:numPicBulletId="0">
     <w:pict>
       <v:shapetype id="_x0000_t75" coordsize="21600,21600" o:spt="75" o:preferrelative="t" path="m@4@5l@4@11@9@11@9@5xe" filled="f" stroked="f">
@@ -9794,7 +11550,7 @@
         <v:path o:extrusionok="f" gradientshapeok="t" o:connecttype="rect"/>
         <o:lock v:ext="edit" aspectratio="t"/>
       </v:shapetype>
-      <v:shape id="_x0000_i1035" type="#_x0000_t75" style="width:11.5pt;height:11.5pt" o:bullet="t">
+      <v:shape id="_x0000_i1027" type="#_x0000_t75" style="width:15.3pt;height:15.3pt" o:bullet="t">
         <v:imagedata r:id="rId1" o:title="BD14753_"/>
       </v:shape>
     </w:pict>
@@ -9806,7 +11562,7 @@
     <w:lvl w:ilvl="0">
       <w:start w:val="1"/>
       <w:numFmt w:val="bullet"/>
-      <w:pStyle w:val="Normalindent"/>
+      <w:pStyle w:val="Retraitnormal1"/>
       <w:lvlText w:val=""/>
       <w:lvlJc w:val="left"/>
       <w:pPr>
@@ -9821,6 +11577,155 @@
     </w:lvl>
   </w:abstractNum>
   <w:abstractNum w:abstractNumId="1" w15:restartNumberingAfterBreak="0">
+    <w:nsid w:val="137656C0"/>
+    <w:multiLevelType w:val="multilevel"/>
+    <w:tmpl w:val="A440BAA6"/>
+    <w:lvl w:ilvl="0">
+      <w:start w:val="1"/>
+      <w:numFmt w:val="bullet"/>
+      <w:lvlText w:val=""/>
+      <w:lvlJc w:val="left"/>
+      <w:pPr>
+        <w:tabs>
+          <w:tab w:val="num" w:pos="720"/>
+        </w:tabs>
+        <w:ind w:left="720" w:hanging="360"/>
+      </w:pPr>
+      <w:rPr>
+        <w:rFonts w:ascii="Symbol" w:hAnsi="Symbol" w:hint="default"/>
+        <w:sz w:val="20"/>
+      </w:rPr>
+    </w:lvl>
+    <w:lvl w:ilvl="1" w:tentative="1">
+      <w:start w:val="1"/>
+      <w:numFmt w:val="bullet"/>
+      <w:lvlText w:val="o"/>
+      <w:lvlJc w:val="left"/>
+      <w:pPr>
+        <w:tabs>
+          <w:tab w:val="num" w:pos="1440"/>
+        </w:tabs>
+        <w:ind w:left="1440" w:hanging="360"/>
+      </w:pPr>
+      <w:rPr>
+        <w:rFonts w:ascii="Courier New" w:hAnsi="Courier New" w:hint="default"/>
+        <w:sz w:val="20"/>
+      </w:rPr>
+    </w:lvl>
+    <w:lvl w:ilvl="2" w:tentative="1">
+      <w:start w:val="1"/>
+      <w:numFmt w:val="bullet"/>
+      <w:lvlText w:val=""/>
+      <w:lvlJc w:val="left"/>
+      <w:pPr>
+        <w:tabs>
+          <w:tab w:val="num" w:pos="2160"/>
+        </w:tabs>
+        <w:ind w:left="2160" w:hanging="360"/>
+      </w:pPr>
+      <w:rPr>
+        <w:rFonts w:ascii="Wingdings" w:hAnsi="Wingdings" w:hint="default"/>
+        <w:sz w:val="20"/>
+      </w:rPr>
+    </w:lvl>
+    <w:lvl w:ilvl="3" w:tentative="1">
+      <w:start w:val="1"/>
+      <w:numFmt w:val="bullet"/>
+      <w:lvlText w:val=""/>
+      <w:lvlJc w:val="left"/>
+      <w:pPr>
+        <w:tabs>
+          <w:tab w:val="num" w:pos="2880"/>
+        </w:tabs>
+        <w:ind w:left="2880" w:hanging="360"/>
+      </w:pPr>
+      <w:rPr>
+        <w:rFonts w:ascii="Wingdings" w:hAnsi="Wingdings" w:hint="default"/>
+        <w:sz w:val="20"/>
+      </w:rPr>
+    </w:lvl>
+    <w:lvl w:ilvl="4" w:tentative="1">
+      <w:start w:val="1"/>
+      <w:numFmt w:val="bullet"/>
+      <w:lvlText w:val=""/>
+      <w:lvlJc w:val="left"/>
+      <w:pPr>
+        <w:tabs>
+          <w:tab w:val="num" w:pos="3600"/>
+        </w:tabs>
+        <w:ind w:left="3600" w:hanging="360"/>
+      </w:pPr>
+      <w:rPr>
+        <w:rFonts w:ascii="Wingdings" w:hAnsi="Wingdings" w:hint="default"/>
+        <w:sz w:val="20"/>
+      </w:rPr>
+    </w:lvl>
+    <w:lvl w:ilvl="5" w:tentative="1">
+      <w:start w:val="1"/>
+      <w:numFmt w:val="bullet"/>
+      <w:lvlText w:val=""/>
+      <w:lvlJc w:val="left"/>
+      <w:pPr>
+        <w:tabs>
+          <w:tab w:val="num" w:pos="4320"/>
+        </w:tabs>
+        <w:ind w:left="4320" w:hanging="360"/>
+      </w:pPr>
+      <w:rPr>
+        <w:rFonts w:ascii="Wingdings" w:hAnsi="Wingdings" w:hint="default"/>
+        <w:sz w:val="20"/>
+      </w:rPr>
+    </w:lvl>
+    <w:lvl w:ilvl="6" w:tentative="1">
+      <w:start w:val="1"/>
+      <w:numFmt w:val="bullet"/>
+      <w:lvlText w:val=""/>
+      <w:lvlJc w:val="left"/>
+      <w:pPr>
+        <w:tabs>
+          <w:tab w:val="num" w:pos="5040"/>
+        </w:tabs>
+        <w:ind w:left="5040" w:hanging="360"/>
+      </w:pPr>
+      <w:rPr>
+        <w:rFonts w:ascii="Wingdings" w:hAnsi="Wingdings" w:hint="default"/>
+        <w:sz w:val="20"/>
+      </w:rPr>
+    </w:lvl>
+    <w:lvl w:ilvl="7" w:tentative="1">
+      <w:start w:val="1"/>
+      <w:numFmt w:val="bullet"/>
+      <w:lvlText w:val=""/>
+      <w:lvlJc w:val="left"/>
+      <w:pPr>
+        <w:tabs>
+          <w:tab w:val="num" w:pos="5760"/>
+        </w:tabs>
+        <w:ind w:left="5760" w:hanging="360"/>
+      </w:pPr>
+      <w:rPr>
+        <w:rFonts w:ascii="Wingdings" w:hAnsi="Wingdings" w:hint="default"/>
+        <w:sz w:val="20"/>
+      </w:rPr>
+    </w:lvl>
+    <w:lvl w:ilvl="8" w:tentative="1">
+      <w:start w:val="1"/>
+      <w:numFmt w:val="bullet"/>
+      <w:lvlText w:val=""/>
+      <w:lvlJc w:val="left"/>
+      <w:pPr>
+        <w:tabs>
+          <w:tab w:val="num" w:pos="6480"/>
+        </w:tabs>
+        <w:ind w:left="6480" w:hanging="360"/>
+      </w:pPr>
+      <w:rPr>
+        <w:rFonts w:ascii="Wingdings" w:hAnsi="Wingdings" w:hint="default"/>
+        <w:sz w:val="20"/>
+      </w:rPr>
+    </w:lvl>
+  </w:abstractNum>
+  <w:abstractNum w:abstractNumId="2" w15:restartNumberingAfterBreak="0">
     <w:nsid w:val="19FF01AE"/>
     <w:multiLevelType w:val="hybridMultilevel"/>
     <w:tmpl w:val="EC6A3956"/>
@@ -9960,7 +11865,7 @@
       </w:rPr>
     </w:lvl>
   </w:abstractNum>
-  <w:abstractNum w:abstractNumId="2" w15:restartNumberingAfterBreak="0">
+  <w:abstractNum w:abstractNumId="3" w15:restartNumberingAfterBreak="0">
     <w:nsid w:val="1F7A30FB"/>
     <w:multiLevelType w:val="multilevel"/>
     <w:tmpl w:val="A35224D0"/>
@@ -10102,7 +12007,7 @@
       </w:rPr>
     </w:lvl>
   </w:abstractNum>
-  <w:abstractNum w:abstractNumId="3" w15:restartNumberingAfterBreak="0">
+  <w:abstractNum w:abstractNumId="4" w15:restartNumberingAfterBreak="0">
     <w:nsid w:val="27A404D8"/>
     <w:multiLevelType w:val="hybridMultilevel"/>
     <w:tmpl w:val="A35224D0"/>
@@ -10244,7 +12149,119 @@
       </w:rPr>
     </w:lvl>
   </w:abstractNum>
-  <w:abstractNum w:abstractNumId="4" w15:restartNumberingAfterBreak="0">
+  <w:abstractNum w:abstractNumId="5" w15:restartNumberingAfterBreak="0">
+    <w:nsid w:val="2F022175"/>
+    <w:multiLevelType w:val="hybridMultilevel"/>
+    <w:tmpl w:val="B4BC1CA4"/>
+    <w:lvl w:ilvl="0" w:tplc="4DC614A0">
+      <w:numFmt w:val="bullet"/>
+      <w:lvlText w:val="-"/>
+      <w:lvlJc w:val="left"/>
+      <w:pPr>
+        <w:ind w:left="720" w:hanging="360"/>
+      </w:pPr>
+      <w:rPr>
+        <w:rFonts w:ascii="Arial" w:eastAsia="Times New Roman" w:hAnsi="Arial" w:cs="Arial" w:hint="default"/>
+      </w:rPr>
+    </w:lvl>
+    <w:lvl w:ilvl="1" w:tplc="040C0003" w:tentative="1">
+      <w:start w:val="1"/>
+      <w:numFmt w:val="bullet"/>
+      <w:lvlText w:val="o"/>
+      <w:lvlJc w:val="left"/>
+      <w:pPr>
+        <w:ind w:left="1440" w:hanging="360"/>
+      </w:pPr>
+      <w:rPr>
+        <w:rFonts w:ascii="Courier New" w:hAnsi="Courier New" w:cs="Courier New" w:hint="default"/>
+      </w:rPr>
+    </w:lvl>
+    <w:lvl w:ilvl="2" w:tplc="040C0005" w:tentative="1">
+      <w:start w:val="1"/>
+      <w:numFmt w:val="bullet"/>
+      <w:lvlText w:val=""/>
+      <w:lvlJc w:val="left"/>
+      <w:pPr>
+        <w:ind w:left="2160" w:hanging="360"/>
+      </w:pPr>
+      <w:rPr>
+        <w:rFonts w:ascii="Wingdings" w:hAnsi="Wingdings" w:hint="default"/>
+      </w:rPr>
+    </w:lvl>
+    <w:lvl w:ilvl="3" w:tplc="040C0001" w:tentative="1">
+      <w:start w:val="1"/>
+      <w:numFmt w:val="bullet"/>
+      <w:lvlText w:val=""/>
+      <w:lvlJc w:val="left"/>
+      <w:pPr>
+        <w:ind w:left="2880" w:hanging="360"/>
+      </w:pPr>
+      <w:rPr>
+        <w:rFonts w:ascii="Symbol" w:hAnsi="Symbol" w:hint="default"/>
+      </w:rPr>
+    </w:lvl>
+    <w:lvl w:ilvl="4" w:tplc="040C0003" w:tentative="1">
+      <w:start w:val="1"/>
+      <w:numFmt w:val="bullet"/>
+      <w:lvlText w:val="o"/>
+      <w:lvlJc w:val="left"/>
+      <w:pPr>
+        <w:ind w:left="3600" w:hanging="360"/>
+      </w:pPr>
+      <w:rPr>
+        <w:rFonts w:ascii="Courier New" w:hAnsi="Courier New" w:cs="Courier New" w:hint="default"/>
+      </w:rPr>
+    </w:lvl>
+    <w:lvl w:ilvl="5" w:tplc="040C0005" w:tentative="1">
+      <w:start w:val="1"/>
+      <w:numFmt w:val="bullet"/>
+      <w:lvlText w:val=""/>
+      <w:lvlJc w:val="left"/>
+      <w:pPr>
+        <w:ind w:left="4320" w:hanging="360"/>
+      </w:pPr>
+      <w:rPr>
+        <w:rFonts w:ascii="Wingdings" w:hAnsi="Wingdings" w:hint="default"/>
+      </w:rPr>
+    </w:lvl>
+    <w:lvl w:ilvl="6" w:tplc="040C0001" w:tentative="1">
+      <w:start w:val="1"/>
+      <w:numFmt w:val="bullet"/>
+      <w:lvlText w:val=""/>
+      <w:lvlJc w:val="left"/>
+      <w:pPr>
+        <w:ind w:left="5040" w:hanging="360"/>
+      </w:pPr>
+      <w:rPr>
+        <w:rFonts w:ascii="Symbol" w:hAnsi="Symbol" w:hint="default"/>
+      </w:rPr>
+    </w:lvl>
+    <w:lvl w:ilvl="7" w:tplc="040C0003" w:tentative="1">
+      <w:start w:val="1"/>
+      <w:numFmt w:val="bullet"/>
+      <w:lvlText w:val="o"/>
+      <w:lvlJc w:val="left"/>
+      <w:pPr>
+        <w:ind w:left="5760" w:hanging="360"/>
+      </w:pPr>
+      <w:rPr>
+        <w:rFonts w:ascii="Courier New" w:hAnsi="Courier New" w:cs="Courier New" w:hint="default"/>
+      </w:rPr>
+    </w:lvl>
+    <w:lvl w:ilvl="8" w:tplc="040C0005" w:tentative="1">
+      <w:start w:val="1"/>
+      <w:numFmt w:val="bullet"/>
+      <w:lvlText w:val=""/>
+      <w:lvlJc w:val="left"/>
+      <w:pPr>
+        <w:ind w:left="6480" w:hanging="360"/>
+      </w:pPr>
+      <w:rPr>
+        <w:rFonts w:ascii="Wingdings" w:hAnsi="Wingdings" w:hint="default"/>
+      </w:rPr>
+    </w:lvl>
+  </w:abstractNum>
+  <w:abstractNum w:abstractNumId="6" w15:restartNumberingAfterBreak="0">
     <w:nsid w:val="31B76681"/>
     <w:multiLevelType w:val="hybridMultilevel"/>
     <w:tmpl w:val="A30A3716"/>
@@ -10357,7 +12374,7 @@
       </w:rPr>
     </w:lvl>
   </w:abstractNum>
-  <w:abstractNum w:abstractNumId="5" w15:restartNumberingAfterBreak="0">
+  <w:abstractNum w:abstractNumId="7" w15:restartNumberingAfterBreak="0">
     <w:nsid w:val="37AD2E17"/>
     <w:multiLevelType w:val="hybridMultilevel"/>
     <w:tmpl w:val="EE4C7EB4"/>
@@ -10497,7 +12514,7 @@
       </w:rPr>
     </w:lvl>
   </w:abstractNum>
-  <w:abstractNum w:abstractNumId="6" w15:restartNumberingAfterBreak="0">
+  <w:abstractNum w:abstractNumId="8" w15:restartNumberingAfterBreak="0">
     <w:nsid w:val="39AC28F1"/>
     <w:multiLevelType w:val="multilevel"/>
     <w:tmpl w:val="CCB4AA70"/>
@@ -10639,7 +12656,7 @@
       </w:rPr>
     </w:lvl>
   </w:abstractNum>
-  <w:abstractNum w:abstractNumId="7" w15:restartNumberingAfterBreak="0">
+  <w:abstractNum w:abstractNumId="9" w15:restartNumberingAfterBreak="0">
     <w:nsid w:val="408C02FF"/>
     <w:multiLevelType w:val="hybridMultilevel"/>
     <w:tmpl w:val="1C925AC4"/>
@@ -10776,7 +12793,7 @@
       </w:rPr>
     </w:lvl>
   </w:abstractNum>
-  <w:abstractNum w:abstractNumId="8" w15:restartNumberingAfterBreak="0">
+  <w:abstractNum w:abstractNumId="10" w15:restartNumberingAfterBreak="0">
     <w:nsid w:val="42F31DAB"/>
     <w:multiLevelType w:val="hybridMultilevel"/>
     <w:tmpl w:val="A46C5D1C"/>
@@ -10916,7 +12933,7 @@
       </w:rPr>
     </w:lvl>
   </w:abstractNum>
-  <w:abstractNum w:abstractNumId="9" w15:restartNumberingAfterBreak="0">
+  <w:abstractNum w:abstractNumId="11" w15:restartNumberingAfterBreak="0">
     <w:nsid w:val="47E27E18"/>
     <w:multiLevelType w:val="hybridMultilevel"/>
     <w:tmpl w:val="52D05DFE"/>
@@ -11057,7 +13074,7 @@
       </w:rPr>
     </w:lvl>
   </w:abstractNum>
-  <w:abstractNum w:abstractNumId="10" w15:restartNumberingAfterBreak="0">
+  <w:abstractNum w:abstractNumId="12" w15:restartNumberingAfterBreak="0">
     <w:nsid w:val="5082572C"/>
     <w:multiLevelType w:val="hybridMultilevel"/>
     <w:tmpl w:val="ED4ACFA4"/>
@@ -11197,7 +13214,7 @@
       </w:rPr>
     </w:lvl>
   </w:abstractNum>
-  <w:abstractNum w:abstractNumId="11" w15:restartNumberingAfterBreak="0">
+  <w:abstractNum w:abstractNumId="13" w15:restartNumberingAfterBreak="0">
     <w:nsid w:val="52B247CA"/>
     <w:multiLevelType w:val="hybridMultilevel"/>
     <w:tmpl w:val="B7D4D45A"/>
@@ -11337,7 +13354,7 @@
       </w:rPr>
     </w:lvl>
   </w:abstractNum>
-  <w:abstractNum w:abstractNumId="12" w15:restartNumberingAfterBreak="0">
+  <w:abstractNum w:abstractNumId="14" w15:restartNumberingAfterBreak="0">
     <w:nsid w:val="594C1361"/>
     <w:multiLevelType w:val="hybridMultilevel"/>
     <w:tmpl w:val="5C243628"/>
@@ -11477,7 +13494,7 @@
       </w:rPr>
     </w:lvl>
   </w:abstractNum>
-  <w:abstractNum w:abstractNumId="13" w15:restartNumberingAfterBreak="0">
+  <w:abstractNum w:abstractNumId="15" w15:restartNumberingAfterBreak="0">
     <w:nsid w:val="64B71DA0"/>
     <w:multiLevelType w:val="hybridMultilevel"/>
     <w:tmpl w:val="678029DA"/>
@@ -11618,7 +13635,7 @@
       </w:rPr>
     </w:lvl>
   </w:abstractNum>
-  <w:abstractNum w:abstractNumId="14" w15:restartNumberingAfterBreak="0">
+  <w:abstractNum w:abstractNumId="16" w15:restartNumberingAfterBreak="0">
     <w:nsid w:val="6D034B37"/>
     <w:multiLevelType w:val="hybridMultilevel"/>
     <w:tmpl w:val="47D88A04"/>
@@ -11731,7 +13748,7 @@
       </w:rPr>
     </w:lvl>
   </w:abstractNum>
-  <w:abstractNum w:abstractNumId="15" w15:restartNumberingAfterBreak="0">
+  <w:abstractNum w:abstractNumId="17" w15:restartNumberingAfterBreak="0">
     <w:nsid w:val="6EA03D99"/>
     <w:multiLevelType w:val="singleLevel"/>
     <w:tmpl w:val="040C0005"/>
@@ -11751,7 +13768,7 @@
       </w:rPr>
     </w:lvl>
   </w:abstractNum>
-  <w:abstractNum w:abstractNumId="16" w15:restartNumberingAfterBreak="0">
+  <w:abstractNum w:abstractNumId="18" w15:restartNumberingAfterBreak="0">
     <w:nsid w:val="6F1839A0"/>
     <w:multiLevelType w:val="hybridMultilevel"/>
     <w:tmpl w:val="CCB4AA70"/>
@@ -11893,7 +13910,7 @@
       </w:rPr>
     </w:lvl>
   </w:abstractNum>
-  <w:abstractNum w:abstractNumId="17" w15:restartNumberingAfterBreak="0">
+  <w:abstractNum w:abstractNumId="19" w15:restartNumberingAfterBreak="0">
     <w:nsid w:val="71E06583"/>
     <w:multiLevelType w:val="hybridMultilevel"/>
     <w:tmpl w:val="26C81FCE"/>
@@ -12033,7 +14050,7 @@
       </w:rPr>
     </w:lvl>
   </w:abstractNum>
-  <w:abstractNum w:abstractNumId="18" w15:restartNumberingAfterBreak="0">
+  <w:abstractNum w:abstractNumId="20" w15:restartNumberingAfterBreak="0">
     <w:nsid w:val="75A3529B"/>
     <w:multiLevelType w:val="hybridMultilevel"/>
     <w:tmpl w:val="819EEA64"/>
@@ -12173,7 +14190,7 @@
       </w:rPr>
     </w:lvl>
   </w:abstractNum>
-  <w:abstractNum w:abstractNumId="19" w15:restartNumberingAfterBreak="0">
+  <w:abstractNum w:abstractNumId="21" w15:restartNumberingAfterBreak="0">
     <w:nsid w:val="7B193736"/>
     <w:multiLevelType w:val="multilevel"/>
     <w:tmpl w:val="3E0A631E"/>
@@ -12295,11 +14312,11 @@
       </w:pPr>
     </w:lvl>
   </w:abstractNum>
-  <w:abstractNum w:abstractNumId="20" w15:restartNumberingAfterBreak="0">
+  <w:abstractNum w:abstractNumId="22" w15:restartNumberingAfterBreak="0">
     <w:nsid w:val="7DD245F2"/>
     <w:multiLevelType w:val="hybridMultilevel"/>
     <w:tmpl w:val="3100450C"/>
-    <w:lvl w:ilvl="0">
+    <w:lvl w:ilvl="0" w:tplc="808CFA20">
       <w:start w:val="1"/>
       <w:numFmt w:val="bullet"/>
       <w:lvlText w:val=""/>
@@ -12314,7 +14331,7 @@
         <w:rFonts w:ascii="Symbol" w:hAnsi="Symbol" w:hint="default"/>
       </w:rPr>
     </w:lvl>
-    <w:lvl w:ilvl="1" w:tentative="1">
+    <w:lvl w:ilvl="1" w:tplc="4BECF656" w:tentative="1">
       <w:start w:val="1"/>
       <w:numFmt w:val="bullet"/>
       <w:lvlText w:val="o"/>
@@ -12329,7 +14346,7 @@
         <w:rFonts w:ascii="Courier New" w:hAnsi="Courier New" w:hint="default"/>
       </w:rPr>
     </w:lvl>
-    <w:lvl w:ilvl="2" w:tentative="1">
+    <w:lvl w:ilvl="2" w:tplc="EA8ED3F2" w:tentative="1">
       <w:start w:val="1"/>
       <w:numFmt w:val="bullet"/>
       <w:lvlText w:val=""/>
@@ -12344,7 +14361,7 @@
         <w:rFonts w:ascii="Wingdings" w:hAnsi="Wingdings" w:hint="default"/>
       </w:rPr>
     </w:lvl>
-    <w:lvl w:ilvl="3" w:tentative="1">
+    <w:lvl w:ilvl="3" w:tplc="74A20A40" w:tentative="1">
       <w:start w:val="1"/>
       <w:numFmt w:val="bullet"/>
       <w:lvlText w:val=""/>
@@ -12359,7 +14376,7 @@
         <w:rFonts w:ascii="Symbol" w:hAnsi="Symbol" w:hint="default"/>
       </w:rPr>
     </w:lvl>
-    <w:lvl w:ilvl="4" w:tentative="1">
+    <w:lvl w:ilvl="4" w:tplc="B5A2BFBE" w:tentative="1">
       <w:start w:val="1"/>
       <w:numFmt w:val="bullet"/>
       <w:lvlText w:val="o"/>
@@ -12374,7 +14391,7 @@
         <w:rFonts w:ascii="Courier New" w:hAnsi="Courier New" w:hint="default"/>
       </w:rPr>
     </w:lvl>
-    <w:lvl w:ilvl="5" w:tentative="1">
+    <w:lvl w:ilvl="5" w:tplc="7CB46BD4" w:tentative="1">
       <w:start w:val="1"/>
       <w:numFmt w:val="bullet"/>
       <w:lvlText w:val=""/>
@@ -12389,7 +14406,7 @@
         <w:rFonts w:ascii="Wingdings" w:hAnsi="Wingdings" w:hint="default"/>
       </w:rPr>
     </w:lvl>
-    <w:lvl w:ilvl="6" w:tentative="1">
+    <w:lvl w:ilvl="6" w:tplc="26A260B4" w:tentative="1">
       <w:start w:val="1"/>
       <w:numFmt w:val="bullet"/>
       <w:lvlText w:val=""/>
@@ -12404,7 +14421,7 @@
         <w:rFonts w:ascii="Symbol" w:hAnsi="Symbol" w:hint="default"/>
       </w:rPr>
     </w:lvl>
-    <w:lvl w:ilvl="7" w:tentative="1">
+    <w:lvl w:ilvl="7" w:tplc="5A52627E" w:tentative="1">
       <w:start w:val="1"/>
       <w:numFmt w:val="bullet"/>
       <w:lvlText w:val="o"/>
@@ -12419,7 +14436,7 @@
         <w:rFonts w:ascii="Courier New" w:hAnsi="Courier New" w:hint="default"/>
       </w:rPr>
     </w:lvl>
-    <w:lvl w:ilvl="8" w:tentative="1">
+    <w:lvl w:ilvl="8" w:tplc="F9B400F2" w:tentative="1">
       <w:start w:val="1"/>
       <w:numFmt w:val="bullet"/>
       <w:lvlText w:val=""/>
@@ -12436,43 +14453,43 @@
     </w:lvl>
   </w:abstractNum>
   <w:num w:numId="1">
-    <w:abstractNumId w:val="19"/>
+    <w:abstractNumId w:val="21"/>
   </w:num>
   <w:num w:numId="2">
     <w:abstractNumId w:val="0"/>
   </w:num>
   <w:num w:numId="3">
-    <w:abstractNumId w:val="1"/>
+    <w:abstractNumId w:val="2"/>
   </w:num>
   <w:num w:numId="4">
-    <w:abstractNumId w:val="11"/>
+    <w:abstractNumId w:val="13"/>
   </w:num>
   <w:num w:numId="5">
-    <w:abstractNumId w:val="3"/>
+    <w:abstractNumId w:val="4"/>
   </w:num>
   <w:num w:numId="6">
+    <w:abstractNumId w:val="14"/>
+  </w:num>
+  <w:num w:numId="7">
+    <w:abstractNumId w:val="22"/>
+  </w:num>
+  <w:num w:numId="8">
+    <w:abstractNumId w:val="9"/>
+  </w:num>
+  <w:num w:numId="9">
     <w:abstractNumId w:val="12"/>
   </w:num>
-  <w:num w:numId="7">
-    <w:abstractNumId w:val="20"/>
+  <w:num w:numId="10">
+    <w:abstractNumId w:val="10"/>
   </w:num>
-  <w:num w:numId="8">
+  <w:num w:numId="11">
+    <w:abstractNumId w:val="19"/>
+  </w:num>
+  <w:num w:numId="12">
     <w:abstractNumId w:val="7"/>
   </w:num>
-  <w:num w:numId="9">
-    <w:abstractNumId w:val="10"/>
-  </w:num>
-  <w:num w:numId="10">
-    <w:abstractNumId w:val="8"/>
-  </w:num>
-  <w:num w:numId="11">
-    <w:abstractNumId w:val="17"/>
-  </w:num>
-  <w:num w:numId="12">
-    <w:abstractNumId w:val="5"/>
-  </w:num>
   <w:num w:numId="13">
-    <w:abstractNumId w:val="19"/>
+    <w:abstractNumId w:val="21"/>
     <w:lvlOverride w:ilvl="0">
       <w:startOverride w:val="1"/>
     </w:lvlOverride>
@@ -12502,44 +14519,50 @@
     </w:lvlOverride>
   </w:num>
   <w:num w:numId="14">
-    <w:abstractNumId w:val="19"/>
+    <w:abstractNumId w:val="21"/>
   </w:num>
   <w:num w:numId="15">
-    <w:abstractNumId w:val="19"/>
+    <w:abstractNumId w:val="21"/>
   </w:num>
   <w:num w:numId="16">
+    <w:abstractNumId w:val="20"/>
+  </w:num>
+  <w:num w:numId="17">
+    <w:abstractNumId w:val="17"/>
+  </w:num>
+  <w:num w:numId="18">
     <w:abstractNumId w:val="18"/>
   </w:num>
-  <w:num w:numId="17">
+  <w:num w:numId="19">
+    <w:abstractNumId w:val="8"/>
+  </w:num>
+  <w:num w:numId="20">
     <w:abstractNumId w:val="15"/>
   </w:num>
-  <w:num w:numId="18">
+  <w:num w:numId="21">
+    <w:abstractNumId w:val="3"/>
+  </w:num>
+  <w:num w:numId="22">
+    <w:abstractNumId w:val="11"/>
+  </w:num>
+  <w:num w:numId="23">
     <w:abstractNumId w:val="16"/>
   </w:num>
-  <w:num w:numId="19">
+  <w:num w:numId="24">
     <w:abstractNumId w:val="6"/>
   </w:num>
-  <w:num w:numId="20">
-    <w:abstractNumId w:val="13"/>
+  <w:num w:numId="25">
+    <w:abstractNumId w:val="5"/>
   </w:num>
-  <w:num w:numId="21">
-    <w:abstractNumId w:val="2"/>
-  </w:num>
-  <w:num w:numId="22">
-    <w:abstractNumId w:val="9"/>
-  </w:num>
-  <w:num w:numId="23">
-    <w:abstractNumId w:val="14"/>
-  </w:num>
-  <w:num w:numId="24">
-    <w:abstractNumId w:val="4"/>
+  <w:num w:numId="26">
+    <w:abstractNumId w:val="1"/>
   </w:num>
   <w:numIdMacAtCleanup w:val="12"/>
 </w:numbering>
 </file>
 
 <file path=word/styles.xml><?xml version="1.0" encoding="utf-8"?>
-<w:styles xmlns:mc="http://schemas.openxmlformats.org/markup-compatibility/2006" xmlns:r="http://schemas.openxmlformats.org/officeDocument/2006/relationships" xmlns:w="http://schemas.openxmlformats.org/wordprocessingml/2006/main" xmlns:w14="http://schemas.microsoft.com/office/word/2010/wordml" xmlns:w15="http://schemas.microsoft.com/office/word/2012/wordml" xmlns:w16cid="http://schemas.microsoft.com/office/word/2016/wordml/cid" xmlns:w16se="http://schemas.microsoft.com/office/word/2015/wordml/symex" mc:Ignorable="w14 w15 w16se w16cid">
+<w:styles xmlns:mc="http://schemas.openxmlformats.org/markup-compatibility/2006" xmlns:r="http://schemas.openxmlformats.org/officeDocument/2006/relationships" xmlns:w="http://schemas.openxmlformats.org/wordprocessingml/2006/main" xmlns:w14="http://schemas.microsoft.com/office/word/2010/wordml" xmlns:w15="http://schemas.microsoft.com/office/word/2012/wordml" xmlns:w16cex="http://schemas.microsoft.com/office/word/2018/wordml/cex" xmlns:w16cid="http://schemas.microsoft.com/office/word/2016/wordml/cid" xmlns:w16="http://schemas.microsoft.com/office/word/2018/wordml" xmlns:w16se="http://schemas.microsoft.com/office/word/2015/wordml/symex" mc:Ignorable="w14 w15 w16se w16cid w16 w16cex">
   <w:docDefaults>
     <w:rPrDefault>
       <w:rPr>
@@ -12565,6 +14588,51 @@
     <w:lsdException w:name="Subtitle" w:qFormat="1"/>
     <w:lsdException w:name="Strong" w:qFormat="1"/>
     <w:lsdException w:name="Emphasis" w:qFormat="1"/>
+    <w:lsdException w:name="Normal (Web)" w:uiPriority="99"/>
+    <w:lsdException w:name="Normal Table" w:semiHidden="1" w:unhideWhenUsed="1"/>
+    <w:lsdException w:name="Table Simple 1" w:semiHidden="1" w:unhideWhenUsed="1"/>
+    <w:lsdException w:name="Table Simple 2" w:semiHidden="1" w:unhideWhenUsed="1"/>
+    <w:lsdException w:name="Table Simple 3" w:semiHidden="1" w:unhideWhenUsed="1"/>
+    <w:lsdException w:name="Table Classic 1" w:semiHidden="1" w:unhideWhenUsed="1"/>
+    <w:lsdException w:name="Table Classic 2" w:semiHidden="1" w:unhideWhenUsed="1"/>
+    <w:lsdException w:name="Table Classic 3" w:semiHidden="1" w:unhideWhenUsed="1"/>
+    <w:lsdException w:name="Table Classic 4" w:semiHidden="1" w:unhideWhenUsed="1"/>
+    <w:lsdException w:name="Table Colorful 1" w:semiHidden="1" w:unhideWhenUsed="1"/>
+    <w:lsdException w:name="Table Colorful 2" w:semiHidden="1" w:unhideWhenUsed="1"/>
+    <w:lsdException w:name="Table Colorful 3" w:semiHidden="1" w:unhideWhenUsed="1"/>
+    <w:lsdException w:name="Table Columns 1" w:semiHidden="1" w:unhideWhenUsed="1"/>
+    <w:lsdException w:name="Table Columns 2" w:semiHidden="1" w:unhideWhenUsed="1"/>
+    <w:lsdException w:name="Table Columns 3" w:semiHidden="1" w:unhideWhenUsed="1"/>
+    <w:lsdException w:name="Table Columns 4" w:semiHidden="1" w:unhideWhenUsed="1"/>
+    <w:lsdException w:name="Table Columns 5" w:semiHidden="1" w:unhideWhenUsed="1"/>
+    <w:lsdException w:name="Table Grid 1" w:semiHidden="1" w:unhideWhenUsed="1"/>
+    <w:lsdException w:name="Table Grid 2" w:semiHidden="1" w:unhideWhenUsed="1"/>
+    <w:lsdException w:name="Table Grid 3" w:semiHidden="1" w:unhideWhenUsed="1"/>
+    <w:lsdException w:name="Table Grid 4" w:semiHidden="1" w:unhideWhenUsed="1"/>
+    <w:lsdException w:name="Table Grid 5" w:semiHidden="1" w:unhideWhenUsed="1"/>
+    <w:lsdException w:name="Table Grid 6" w:semiHidden="1" w:unhideWhenUsed="1"/>
+    <w:lsdException w:name="Table Grid 7" w:semiHidden="1" w:unhideWhenUsed="1"/>
+    <w:lsdException w:name="Table Grid 8" w:semiHidden="1" w:unhideWhenUsed="1"/>
+    <w:lsdException w:name="Table List 1" w:semiHidden="1" w:unhideWhenUsed="1"/>
+    <w:lsdException w:name="Table List 2" w:semiHidden="1" w:unhideWhenUsed="1"/>
+    <w:lsdException w:name="Table List 3" w:semiHidden="1" w:unhideWhenUsed="1"/>
+    <w:lsdException w:name="Table List 4" w:semiHidden="1" w:unhideWhenUsed="1"/>
+    <w:lsdException w:name="Table List 5" w:semiHidden="1" w:unhideWhenUsed="1"/>
+    <w:lsdException w:name="Table List 6" w:semiHidden="1" w:unhideWhenUsed="1"/>
+    <w:lsdException w:name="Table List 7" w:semiHidden="1" w:unhideWhenUsed="1"/>
+    <w:lsdException w:name="Table List 8" w:semiHidden="1" w:unhideWhenUsed="1"/>
+    <w:lsdException w:name="Table 3D effects 1" w:semiHidden="1" w:unhideWhenUsed="1"/>
+    <w:lsdException w:name="Table 3D effects 2" w:semiHidden="1" w:unhideWhenUsed="1"/>
+    <w:lsdException w:name="Table 3D effects 3" w:semiHidden="1" w:unhideWhenUsed="1"/>
+    <w:lsdException w:name="Table Contemporary" w:semiHidden="1" w:unhideWhenUsed="1"/>
+    <w:lsdException w:name="Table Elegant" w:semiHidden="1" w:unhideWhenUsed="1"/>
+    <w:lsdException w:name="Table Professional" w:semiHidden="1" w:unhideWhenUsed="1"/>
+    <w:lsdException w:name="Table Subtle 1" w:semiHidden="1" w:unhideWhenUsed="1"/>
+    <w:lsdException w:name="Table Subtle 2" w:semiHidden="1" w:unhideWhenUsed="1"/>
+    <w:lsdException w:name="Table Web 1" w:semiHidden="1" w:unhideWhenUsed="1"/>
+    <w:lsdException w:name="Table Web 2" w:semiHidden="1" w:unhideWhenUsed="1"/>
+    <w:lsdException w:name="Table Web 3" w:semiHidden="1" w:unhideWhenUsed="1"/>
+    <w:lsdException w:name="Table Theme" w:semiHidden="1" w:unhideWhenUsed="1"/>
     <w:lsdException w:name="Placeholder Text" w:semiHidden="1" w:uiPriority="99"/>
     <w:lsdException w:name="No Spacing" w:uiPriority="1" w:qFormat="1"/>
     <w:lsdException w:name="Light Shading" w:uiPriority="60"/>
@@ -12961,11 +15029,15 @@
   </w:style>
   <w:style w:type="character" w:default="1" w:styleId="Policepardfaut">
     <w:name w:val="Default Paragraph Font"/>
+    <w:uiPriority w:val="1"/>
     <w:semiHidden/>
+    <w:unhideWhenUsed/>
   </w:style>
   <w:style w:type="table" w:default="1" w:styleId="TableauNormal">
     <w:name w:val="Normal Table"/>
+    <w:uiPriority w:val="99"/>
     <w:semiHidden/>
+    <w:unhideWhenUsed/>
     <w:tblPr>
       <w:tblInd w:w="0" w:type="dxa"/>
       <w:tblCellMar>
@@ -12978,7 +15050,9 @@
   </w:style>
   <w:style w:type="numbering" w:default="1" w:styleId="Aucuneliste">
     <w:name w:val="No List"/>
+    <w:uiPriority w:val="99"/>
     <w:semiHidden/>
+    <w:unhideWhenUsed/>
   </w:style>
   <w:style w:type="paragraph" w:customStyle="1" w:styleId="OmniPage3">
     <w:name w:val="OmniPage #3"/>
@@ -13183,6 +15257,7 @@
   <w:style w:type="paragraph" w:styleId="NormalWeb">
     <w:name w:val="Normal (Web)"/>
     <w:basedOn w:val="Normal"/>
+    <w:uiPriority w:val="99"/>
     <w:pPr>
       <w:spacing w:before="100" w:beforeAutospacing="1" w:after="100" w:afterAutospacing="1"/>
     </w:pPr>
@@ -13258,8 +15333,8 @@
       </w:tblBorders>
     </w:tblPr>
   </w:style>
-  <w:style w:type="paragraph" w:customStyle="1" w:styleId="Normalindent">
-    <w:name w:val="Normal indent"/>
+  <w:style w:type="paragraph" w:customStyle="1" w:styleId="Retraitnormal1">
+    <w:name w:val="Retrait normal1"/>
     <w:basedOn w:val="Normal"/>
     <w:rsid w:val="00591119"/>
     <w:pPr>
@@ -13283,6 +15358,35 @@
     <w:rPr>
       <w:color w:val="605E5C"/>
       <w:shd w:val="clear" w:color="auto" w:fill="E1DFDD"/>
+    </w:rPr>
+  </w:style>
+  <w:style w:type="paragraph" w:styleId="Paragraphedeliste">
+    <w:name w:val="List Paragraph"/>
+    <w:basedOn w:val="Normal"/>
+    <w:uiPriority w:val="34"/>
+    <w:qFormat/>
+    <w:rsid w:val="00EB765D"/>
+    <w:pPr>
+      <w:ind w:left="720"/>
+      <w:contextualSpacing/>
+    </w:pPr>
+  </w:style>
+  <w:style w:type="paragraph" w:styleId="Lgende">
+    <w:name w:val="caption"/>
+    <w:basedOn w:val="Normal"/>
+    <w:next w:val="Normal"/>
+    <w:unhideWhenUsed/>
+    <w:qFormat/>
+    <w:rsid w:val="003F5117"/>
+    <w:pPr>
+      <w:spacing w:after="200"/>
+    </w:pPr>
+    <w:rPr>
+      <w:i/>
+      <w:iCs/>
+      <w:color w:val="44546A" w:themeColor="text2"/>
+      <w:sz w:val="18"/>
+      <w:szCs w:val="18"/>
     </w:rPr>
   </w:style>
 </w:styles>
